--- a/others/2019 class material/Big data AI/Notes/报告名单.docx
+++ b/others/2019 class material/Big data AI/Notes/报告名单.docx
@@ -1,6 +1,6 @@
 
 <file path=word/document.xml><?xml version="1.0" encoding="utf-8"?>
-<w:document xmlns:wpc="http://schemas.microsoft.com/office/word/2010/wordprocessingCanvas" xmlns:mc="http://schemas.openxmlformats.org/markup-compatibility/2006" xmlns:o="urn:schemas-microsoft-com:office:office" xmlns:r="http://schemas.openxmlformats.org/officeDocument/2006/relationships" xmlns:m="http://schemas.openxmlformats.org/officeDocument/2006/math" xmlns:v="urn:schemas-microsoft-com:vml" xmlns:wp14="http://schemas.microsoft.com/office/word/2010/wordprocessingDrawing" xmlns:wp="http://schemas.openxmlformats.org/drawingml/2006/wordprocessingDrawing" xmlns:w10="urn:schemas-microsoft-com:office:word" xmlns:w="http://schemas.openxmlformats.org/wordprocessingml/2006/main" xmlns:w14="http://schemas.microsoft.com/office/word/2010/wordml" xmlns:wpg="http://schemas.microsoft.com/office/word/2010/wordprocessingGroup" xmlns:wpi="http://schemas.microsoft.com/office/word/2010/wordprocessingInk" xmlns:wne="http://schemas.microsoft.com/office/word/2006/wordml" xmlns:wps="http://schemas.microsoft.com/office/word/2010/wordprocessingShape" mc:Ignorable="w14 wp14">
+<w:document xmlns:ve="http://schemas.openxmlformats.org/markup-compatibility/2006" xmlns:o="urn:schemas-microsoft-com:office:office" xmlns:r="http://schemas.openxmlformats.org/officeDocument/2006/relationships" xmlns:m="http://schemas.openxmlformats.org/officeDocument/2006/math" xmlns:v="urn:schemas-microsoft-com:vml" xmlns:wp="http://schemas.openxmlformats.org/drawingml/2006/wordprocessingDrawing" xmlns:w10="urn:schemas-microsoft-com:office:word" xmlns:w="http://schemas.openxmlformats.org/wordprocessingml/2006/main" xmlns:wne="http://schemas.microsoft.com/office/word/2006/wordml">
   <w:body>
     <w:tbl>
       <w:tblPr>
@@ -17,7 +17,7 @@
           <w:left w:w="0" w:type="dxa"/>
           <w:right w:w="0" w:type="dxa"/>
         </w:tblCellMar>
-        <w:tblLook w:val="04A0" w:firstRow="1" w:lastRow="0" w:firstColumn="1" w:lastColumn="0" w:noHBand="0" w:noVBand="1"/>
+        <w:tblLook w:val="04A0"/>
       </w:tblPr>
       <w:tblGrid>
         <w:gridCol w:w="352"/>
@@ -916,15 +916,6 @@
               </w:rPr>
               <w:t>信息学院</w:t>
             </w:r>
-            <w:r>
-              <w:rPr>
-                <w:rFonts w:ascii="宋体" w:eastAsia="宋体" w:hAnsi="宋体" w:cs="宋体" w:hint="eastAsia"/>
-                <w:kern w:val="0"/>
-                <w:sz w:val="24"/>
-                <w:szCs w:val="24"/>
-              </w:rPr>
-              <w:t xml:space="preserve"> </w:t>
-            </w:r>
             <w:proofErr w:type="spellStart"/>
             <w:r>
               <w:rPr>
@@ -1501,7 +1492,7 @@
               </w:rPr>
               <w:t>(</w:t>
             </w:r>
-            <w:hyperlink r:id="rId6" w:history="1">
+            <w:hyperlink r:id="rId5" w:history="1">
               <w:r>
                 <w:rPr>
                   <w:rStyle w:val="a3"/>
@@ -1797,7 +1788,7 @@
                 <w:szCs w:val="24"/>
               </w:rPr>
             </w:pPr>
-            <w:hyperlink r:id="rId7" w:history="1">
+            <w:hyperlink r:id="rId6" w:history="1">
               <w:r>
                 <w:rPr>
                   <w:rStyle w:val="a3"/>
@@ -2266,20 +2257,20 @@
               <w:widowControl/>
               <w:jc w:val="left"/>
               <w:rPr>
+                <w:rFonts w:ascii="宋体" w:eastAsia="宋体" w:hAnsi="宋体" w:cs="宋体"/>
+                <w:kern w:val="0"/>
+                <w:sz w:val="24"/>
+                <w:szCs w:val="24"/>
+              </w:rPr>
+            </w:pPr>
+            <w:proofErr w:type="spellStart"/>
+            <w:r>
+              <w:rPr>
                 <w:rFonts w:ascii="宋体" w:eastAsia="宋体" w:hAnsi="宋体" w:cs="宋体" w:hint="eastAsia"/>
                 <w:kern w:val="0"/>
                 <w:sz w:val="24"/>
                 <w:szCs w:val="24"/>
               </w:rPr>
-            </w:pPr>
-            <w:proofErr w:type="spellStart"/>
-            <w:r>
-              <w:rPr>
-                <w:rFonts w:ascii="宋体" w:eastAsia="宋体" w:hAnsi="宋体" w:cs="宋体" w:hint="eastAsia"/>
-                <w:kern w:val="0"/>
-                <w:sz w:val="24"/>
-                <w:szCs w:val="24"/>
-              </w:rPr>
               <w:t>Memcache</w:t>
             </w:r>
             <w:proofErr w:type="spellEnd"/>
@@ -2348,7 +2339,7 @@
               <w:widowControl/>
               <w:jc w:val="left"/>
               <w:rPr>
-                <w:rFonts w:ascii="宋体" w:eastAsia="宋体" w:hAnsi="宋体" w:cs="宋体" w:hint="eastAsia"/>
+                <w:rFonts w:ascii="宋体" w:eastAsia="宋体" w:hAnsi="宋体" w:cs="宋体"/>
                 <w:kern w:val="0"/>
                 <w:sz w:val="24"/>
                 <w:szCs w:val="24"/>
@@ -2639,15 +2630,6 @@
                 <w:szCs w:val="24"/>
               </w:rPr>
             </w:pPr>
-            <w:r>
-              <w:rPr>
-                <w:rFonts w:ascii="宋体" w:eastAsia="宋体" w:hAnsi="宋体" w:cs="宋体"/>
-                <w:kern w:val="0"/>
-                <w:sz w:val="24"/>
-                <w:szCs w:val="24"/>
-              </w:rPr>
-              <w:t>16 </w:t>
-            </w:r>
           </w:p>
         </w:tc>
         <w:tc>
@@ -2674,15 +2656,6 @@
                 <w:szCs w:val="24"/>
               </w:rPr>
             </w:pPr>
-            <w:r>
-              <w:rPr>
-                <w:rFonts w:ascii="宋体" w:eastAsia="宋体" w:hAnsi="宋体" w:cs="宋体"/>
-                <w:kern w:val="0"/>
-                <w:sz w:val="24"/>
-                <w:szCs w:val="24"/>
-              </w:rPr>
-              <w:t>2017201987 </w:t>
-            </w:r>
           </w:p>
         </w:tc>
         <w:tc>
@@ -2709,15 +2682,6 @@
                 <w:szCs w:val="24"/>
               </w:rPr>
             </w:pPr>
-            <w:r>
-              <w:rPr>
-                <w:rFonts w:ascii="宋体" w:eastAsia="宋体" w:hAnsi="宋体" w:cs="宋体"/>
-                <w:kern w:val="0"/>
-                <w:sz w:val="24"/>
-                <w:szCs w:val="24"/>
-              </w:rPr>
-              <w:t>柯习睿 </w:t>
-            </w:r>
           </w:p>
         </w:tc>
         <w:tc>
@@ -2744,81 +2708,6 @@
                 <w:szCs w:val="24"/>
               </w:rPr>
             </w:pPr>
-            <w:r>
-              <w:rPr>
-                <w:rFonts w:ascii="宋体" w:eastAsia="宋体" w:hAnsi="宋体" w:cs="宋体"/>
-                <w:kern w:val="0"/>
-                <w:sz w:val="24"/>
-                <w:szCs w:val="24"/>
-              </w:rPr>
-              <w:t>信息学院 </w:t>
-            </w:r>
-          </w:p>
-          <w:p>
-            <w:pPr>
-              <w:widowControl/>
-              <w:jc w:val="left"/>
-              <w:rPr>
-                <w:rFonts w:ascii="宋体" w:eastAsia="宋体" w:hAnsi="宋体" w:cs="宋体"/>
-                <w:kern w:val="0"/>
-                <w:sz w:val="24"/>
-                <w:szCs w:val="24"/>
-              </w:rPr>
-            </w:pPr>
-            <w:proofErr w:type="spellStart"/>
-            <w:r>
-              <w:rPr>
-                <w:rFonts w:ascii="宋体" w:eastAsia="宋体" w:hAnsi="宋体" w:cs="宋体"/>
-                <w:kern w:val="0"/>
-                <w:sz w:val="24"/>
-                <w:szCs w:val="24"/>
-              </w:rPr>
-              <w:t>Riak</w:t>
-            </w:r>
-            <w:proofErr w:type="spellEnd"/>
-          </w:p>
-          <w:p>
-            <w:pPr>
-              <w:widowControl/>
-              <w:jc w:val="left"/>
-              <w:rPr>
-                <w:rFonts w:ascii="宋体" w:eastAsia="宋体" w:hAnsi="宋体" w:cs="宋体"/>
-                <w:kern w:val="0"/>
-                <w:sz w:val="24"/>
-                <w:szCs w:val="24"/>
-              </w:rPr>
-            </w:pPr>
-          </w:p>
-          <w:p>
-            <w:pPr>
-              <w:widowControl/>
-              <w:jc w:val="left"/>
-              <w:rPr>
-                <w:rFonts w:ascii="宋体" w:eastAsia="宋体" w:hAnsi="宋体" w:cs="宋体"/>
-                <w:kern w:val="0"/>
-                <w:sz w:val="24"/>
-                <w:szCs w:val="24"/>
-              </w:rPr>
-            </w:pPr>
-            <w:r>
-              <w:rPr>
-                <w:rFonts w:ascii="宋体" w:eastAsia="宋体" w:hAnsi="宋体" w:cs="宋体"/>
-                <w:kern w:val="0"/>
-                <w:sz w:val="24"/>
-                <w:szCs w:val="24"/>
-              </w:rPr>
-              <w:t>https://d0.awsstatic.com/whitepapers/aws-nosql-ria</w:t>
-            </w:r>
-            <w:r>
-              <w:rPr>
-                <w:rFonts w:ascii="宋体" w:eastAsia="宋体" w:hAnsi="宋体" w:cs="宋体"/>
-                <w:kern w:val="0"/>
-                <w:sz w:val="24"/>
-                <w:szCs w:val="24"/>
-              </w:rPr>
-              <w:lastRenderedPageBreak/>
-              <w:t>k.pdf</w:t>
-            </w:r>
           </w:p>
         </w:tc>
         <w:tc>
@@ -2845,16 +2734,6 @@
                 <w:szCs w:val="24"/>
               </w:rPr>
             </w:pPr>
-            <w:r>
-              <w:rPr>
-                <w:rFonts w:ascii="宋体" w:eastAsia="宋体" w:hAnsi="宋体" w:cs="宋体"/>
-                <w:kern w:val="0"/>
-                <w:sz w:val="24"/>
-                <w:szCs w:val="24"/>
-              </w:rPr>
-              <w:lastRenderedPageBreak/>
-              <w:t>理科试验班（信息与数学） </w:t>
-            </w:r>
           </w:p>
         </w:tc>
         <w:tc>
@@ -2875,30 +2754,12 @@
               <w:widowControl/>
               <w:jc w:val="left"/>
               <w:rPr>
-                <w:rFonts w:ascii="宋体" w:eastAsia="宋体" w:hAnsi="宋体" w:cs="宋体"/>
-                <w:kern w:val="0"/>
-                <w:sz w:val="24"/>
-                <w:szCs w:val="24"/>
-              </w:rPr>
-            </w:pPr>
-            <w:r>
-              <w:rPr>
                 <w:rFonts w:ascii="宋体" w:eastAsia="宋体" w:hAnsi="宋体" w:cs="宋体" w:hint="eastAsia"/>
                 <w:kern w:val="0"/>
                 <w:sz w:val="24"/>
                 <w:szCs w:val="24"/>
               </w:rPr>
-              <w:t>0</w:t>
-            </w:r>
-            <w:r>
-              <w:rPr>
-                <w:rFonts w:ascii="宋体" w:eastAsia="宋体" w:hAnsi="宋体" w:cs="宋体"/>
-                <w:kern w:val="0"/>
-                <w:sz w:val="24"/>
-                <w:szCs w:val="24"/>
-              </w:rPr>
-              <w:t>2017级图灵实验班 </w:t>
-            </w:r>
+            </w:pPr>
           </w:p>
         </w:tc>
       </w:tr>
@@ -2937,7 +2798,839 @@
                 <w:sz w:val="24"/>
                 <w:szCs w:val="24"/>
               </w:rPr>
+              <w:t>16 </w:t>
+            </w:r>
+          </w:p>
+        </w:tc>
+        <w:tc>
+          <w:tcPr>
+            <w:tcW w:w="649" w:type="dxa"/>
+            <w:tcBorders>
+              <w:top w:val="outset" w:sz="6" w:space="0" w:color="auto"/>
+              <w:left w:val="outset" w:sz="6" w:space="0" w:color="auto"/>
+              <w:bottom w:val="outset" w:sz="6" w:space="0" w:color="auto"/>
+              <w:right w:val="outset" w:sz="6" w:space="0" w:color="auto"/>
+            </w:tcBorders>
+            <w:noWrap/>
+            <w:vAlign w:val="center"/>
+            <w:hideMark/>
+          </w:tcPr>
+          <w:p>
+            <w:pPr>
+              <w:widowControl/>
+              <w:jc w:val="left"/>
+              <w:rPr>
+                <w:rFonts w:ascii="宋体" w:eastAsia="宋体" w:hAnsi="宋体" w:cs="宋体"/>
+                <w:kern w:val="0"/>
+                <w:sz w:val="24"/>
+                <w:szCs w:val="24"/>
+              </w:rPr>
+            </w:pPr>
+            <w:r>
+              <w:rPr>
+                <w:rFonts w:ascii="宋体" w:eastAsia="宋体" w:hAnsi="宋体" w:cs="宋体"/>
+                <w:kern w:val="0"/>
+                <w:sz w:val="24"/>
+                <w:szCs w:val="24"/>
+              </w:rPr>
+              <w:t>2017201987 </w:t>
+            </w:r>
+          </w:p>
+        </w:tc>
+        <w:tc>
+          <w:tcPr>
+            <w:tcW w:w="715" w:type="dxa"/>
+            <w:tcBorders>
+              <w:top w:val="outset" w:sz="6" w:space="0" w:color="auto"/>
+              <w:left w:val="outset" w:sz="6" w:space="0" w:color="auto"/>
+              <w:bottom w:val="outset" w:sz="6" w:space="0" w:color="auto"/>
+              <w:right w:val="outset" w:sz="6" w:space="0" w:color="auto"/>
+            </w:tcBorders>
+            <w:noWrap/>
+            <w:vAlign w:val="center"/>
+            <w:hideMark/>
+          </w:tcPr>
+          <w:p>
+            <w:pPr>
+              <w:widowControl/>
+              <w:jc w:val="left"/>
+              <w:rPr>
+                <w:rFonts w:ascii="宋体" w:eastAsia="宋体" w:hAnsi="宋体" w:cs="宋体"/>
+                <w:kern w:val="0"/>
+                <w:sz w:val="24"/>
+                <w:szCs w:val="24"/>
+              </w:rPr>
+            </w:pPr>
+            <w:r>
+              <w:rPr>
+                <w:rFonts w:ascii="宋体" w:eastAsia="宋体" w:hAnsi="宋体" w:cs="宋体"/>
+                <w:kern w:val="0"/>
+                <w:sz w:val="24"/>
+                <w:szCs w:val="24"/>
+              </w:rPr>
+              <w:t>柯习睿 </w:t>
+            </w:r>
+          </w:p>
+        </w:tc>
+        <w:tc>
+          <w:tcPr>
+            <w:tcW w:w="3119" w:type="dxa"/>
+            <w:tcBorders>
+              <w:top w:val="outset" w:sz="6" w:space="0" w:color="auto"/>
+              <w:left w:val="outset" w:sz="6" w:space="0" w:color="auto"/>
+              <w:bottom w:val="outset" w:sz="6" w:space="0" w:color="auto"/>
+              <w:right w:val="outset" w:sz="6" w:space="0" w:color="auto"/>
+            </w:tcBorders>
+            <w:noWrap/>
+            <w:vAlign w:val="center"/>
+            <w:hideMark/>
+          </w:tcPr>
+          <w:p>
+            <w:pPr>
+              <w:widowControl/>
+              <w:jc w:val="left"/>
+              <w:rPr>
+                <w:rFonts w:ascii="宋体" w:eastAsia="宋体" w:hAnsi="宋体" w:cs="宋体"/>
+                <w:kern w:val="0"/>
+                <w:sz w:val="24"/>
+                <w:szCs w:val="24"/>
+              </w:rPr>
+            </w:pPr>
+            <w:r>
+              <w:rPr>
+                <w:rFonts w:ascii="宋体" w:eastAsia="宋体" w:hAnsi="宋体" w:cs="宋体"/>
+                <w:kern w:val="0"/>
+                <w:sz w:val="24"/>
+                <w:szCs w:val="24"/>
+              </w:rPr>
+              <w:t>信息学院 </w:t>
+            </w:r>
+          </w:p>
+          <w:p>
+            <w:pPr>
+              <w:widowControl/>
+              <w:jc w:val="left"/>
+              <w:rPr>
+                <w:rFonts w:ascii="宋体" w:eastAsia="宋体" w:hAnsi="宋体" w:cs="宋体"/>
+                <w:kern w:val="0"/>
+                <w:sz w:val="24"/>
+                <w:szCs w:val="24"/>
+              </w:rPr>
+            </w:pPr>
+            <w:proofErr w:type="spellStart"/>
+            <w:r>
+              <w:rPr>
+                <w:rFonts w:ascii="宋体" w:eastAsia="宋体" w:hAnsi="宋体" w:cs="宋体"/>
+                <w:kern w:val="0"/>
+                <w:sz w:val="24"/>
+                <w:szCs w:val="24"/>
+              </w:rPr>
+              <w:t>Riak</w:t>
+            </w:r>
+            <w:proofErr w:type="spellEnd"/>
+          </w:p>
+          <w:p>
+            <w:pPr>
+              <w:widowControl/>
+              <w:jc w:val="left"/>
+              <w:rPr>
+                <w:rFonts w:ascii="宋体" w:eastAsia="宋体" w:hAnsi="宋体" w:cs="宋体"/>
+                <w:kern w:val="0"/>
+                <w:sz w:val="24"/>
+                <w:szCs w:val="24"/>
+              </w:rPr>
+            </w:pPr>
+          </w:p>
+          <w:p>
+            <w:pPr>
+              <w:widowControl/>
+              <w:jc w:val="left"/>
+              <w:rPr>
+                <w:rFonts w:ascii="宋体" w:eastAsia="宋体" w:hAnsi="宋体" w:cs="宋体"/>
+                <w:kern w:val="0"/>
+                <w:sz w:val="24"/>
+                <w:szCs w:val="24"/>
+              </w:rPr>
+            </w:pPr>
+            <w:r>
+              <w:rPr>
+                <w:rFonts w:ascii="宋体" w:eastAsia="宋体" w:hAnsi="宋体" w:cs="宋体"/>
+                <w:kern w:val="0"/>
+                <w:sz w:val="24"/>
+                <w:szCs w:val="24"/>
+              </w:rPr>
+              <w:t>https://d0.awsstatic.com/whitepapers/aws-nosql-ria</w:t>
+            </w:r>
+            <w:r>
+              <w:rPr>
+                <w:rFonts w:ascii="宋体" w:eastAsia="宋体" w:hAnsi="宋体" w:cs="宋体"/>
+                <w:kern w:val="0"/>
+                <w:sz w:val="24"/>
+                <w:szCs w:val="24"/>
+              </w:rPr>
               <w:lastRenderedPageBreak/>
+              <w:t>k.pdf</w:t>
+            </w:r>
+          </w:p>
+        </w:tc>
+        <w:tc>
+          <w:tcPr>
+            <w:tcW w:w="1417" w:type="dxa"/>
+            <w:tcBorders>
+              <w:top w:val="outset" w:sz="6" w:space="0" w:color="auto"/>
+              <w:left w:val="outset" w:sz="6" w:space="0" w:color="auto"/>
+              <w:bottom w:val="outset" w:sz="6" w:space="0" w:color="auto"/>
+              <w:right w:val="outset" w:sz="6" w:space="0" w:color="auto"/>
+            </w:tcBorders>
+            <w:noWrap/>
+            <w:vAlign w:val="center"/>
+            <w:hideMark/>
+          </w:tcPr>
+          <w:p>
+            <w:pPr>
+              <w:widowControl/>
+              <w:jc w:val="left"/>
+              <w:rPr>
+                <w:rFonts w:ascii="宋体" w:eastAsia="宋体" w:hAnsi="宋体" w:cs="宋体"/>
+                <w:kern w:val="0"/>
+                <w:sz w:val="24"/>
+                <w:szCs w:val="24"/>
+              </w:rPr>
+            </w:pPr>
+            <w:r>
+              <w:rPr>
+                <w:rFonts w:ascii="宋体" w:eastAsia="宋体" w:hAnsi="宋体" w:cs="宋体"/>
+                <w:kern w:val="0"/>
+                <w:sz w:val="24"/>
+                <w:szCs w:val="24"/>
+              </w:rPr>
+              <w:lastRenderedPageBreak/>
+              <w:t>理科试验班（信息与数学） </w:t>
+            </w:r>
+          </w:p>
+        </w:tc>
+        <w:tc>
+          <w:tcPr>
+            <w:tcW w:w="2032" w:type="dxa"/>
+            <w:tcBorders>
+              <w:top w:val="outset" w:sz="6" w:space="0" w:color="auto"/>
+              <w:left w:val="outset" w:sz="6" w:space="0" w:color="auto"/>
+              <w:bottom w:val="outset" w:sz="6" w:space="0" w:color="auto"/>
+              <w:right w:val="outset" w:sz="6" w:space="0" w:color="auto"/>
+            </w:tcBorders>
+            <w:noWrap/>
+            <w:vAlign w:val="center"/>
+            <w:hideMark/>
+          </w:tcPr>
+          <w:p>
+            <w:pPr>
+              <w:widowControl/>
+              <w:jc w:val="left"/>
+              <w:rPr>
+                <w:rFonts w:ascii="宋体" w:eastAsia="宋体" w:hAnsi="宋体" w:cs="宋体"/>
+                <w:kern w:val="0"/>
+                <w:sz w:val="24"/>
+                <w:szCs w:val="24"/>
+              </w:rPr>
+            </w:pPr>
+            <w:r>
+              <w:rPr>
+                <w:rFonts w:ascii="宋体" w:eastAsia="宋体" w:hAnsi="宋体" w:cs="宋体" w:hint="eastAsia"/>
+                <w:kern w:val="0"/>
+                <w:sz w:val="24"/>
+                <w:szCs w:val="24"/>
+              </w:rPr>
+              <w:t>0</w:t>
+            </w:r>
+            <w:r>
+              <w:rPr>
+                <w:rFonts w:ascii="宋体" w:eastAsia="宋体" w:hAnsi="宋体" w:cs="宋体"/>
+                <w:kern w:val="0"/>
+                <w:sz w:val="24"/>
+                <w:szCs w:val="24"/>
+              </w:rPr>
+              <w:t>2017级图灵实验班 </w:t>
+            </w:r>
+          </w:p>
+        </w:tc>
+      </w:tr>
+      <w:tr>
+        <w:trPr>
+          <w:trHeight w:val="999"/>
+          <w:tblCellSpacing w:w="0" w:type="dxa"/>
+        </w:trPr>
+        <w:tc>
+          <w:tcPr>
+            <w:tcW w:w="352" w:type="dxa"/>
+            <w:tcBorders>
+              <w:top w:val="outset" w:sz="6" w:space="0" w:color="auto"/>
+              <w:left w:val="outset" w:sz="6" w:space="0" w:color="auto"/>
+              <w:bottom w:val="outset" w:sz="6" w:space="0" w:color="auto"/>
+              <w:right w:val="outset" w:sz="6" w:space="0" w:color="auto"/>
+            </w:tcBorders>
+            <w:noWrap/>
+            <w:vAlign w:val="center"/>
+            <w:hideMark/>
+          </w:tcPr>
+          <w:p>
+            <w:pPr>
+              <w:widowControl/>
+              <w:jc w:val="left"/>
+              <w:rPr>
+                <w:rFonts w:ascii="宋体" w:eastAsia="宋体" w:hAnsi="宋体" w:cs="宋体"/>
+                <w:kern w:val="0"/>
+                <w:sz w:val="24"/>
+                <w:szCs w:val="24"/>
+              </w:rPr>
+            </w:pPr>
+            <w:r>
+              <w:rPr>
+                <w:rFonts w:ascii="宋体" w:eastAsia="宋体" w:hAnsi="宋体" w:cs="宋体"/>
+                <w:kern w:val="0"/>
+                <w:sz w:val="24"/>
+                <w:szCs w:val="24"/>
+              </w:rPr>
+              <w:lastRenderedPageBreak/>
+              <w:t>2 </w:t>
+            </w:r>
+          </w:p>
+        </w:tc>
+        <w:tc>
+          <w:tcPr>
+            <w:tcW w:w="649" w:type="dxa"/>
+            <w:tcBorders>
+              <w:top w:val="outset" w:sz="6" w:space="0" w:color="auto"/>
+              <w:left w:val="outset" w:sz="6" w:space="0" w:color="auto"/>
+              <w:bottom w:val="outset" w:sz="6" w:space="0" w:color="auto"/>
+              <w:right w:val="outset" w:sz="6" w:space="0" w:color="auto"/>
+            </w:tcBorders>
+            <w:noWrap/>
+            <w:vAlign w:val="center"/>
+            <w:hideMark/>
+          </w:tcPr>
+          <w:p>
+            <w:pPr>
+              <w:widowControl/>
+              <w:jc w:val="left"/>
+              <w:rPr>
+                <w:rFonts w:ascii="宋体" w:eastAsia="宋体" w:hAnsi="宋体" w:cs="宋体"/>
+                <w:kern w:val="0"/>
+                <w:sz w:val="24"/>
+                <w:szCs w:val="24"/>
+              </w:rPr>
+            </w:pPr>
+            <w:r>
+              <w:rPr>
+                <w:rFonts w:ascii="宋体" w:eastAsia="宋体" w:hAnsi="宋体" w:cs="宋体"/>
+                <w:kern w:val="0"/>
+                <w:sz w:val="24"/>
+                <w:szCs w:val="24"/>
+              </w:rPr>
+              <w:t>2016202191</w:t>
+            </w:r>
+          </w:p>
+        </w:tc>
+        <w:tc>
+          <w:tcPr>
+            <w:tcW w:w="715" w:type="dxa"/>
+            <w:tcBorders>
+              <w:top w:val="outset" w:sz="6" w:space="0" w:color="auto"/>
+              <w:left w:val="outset" w:sz="6" w:space="0" w:color="auto"/>
+              <w:bottom w:val="outset" w:sz="6" w:space="0" w:color="auto"/>
+              <w:right w:val="outset" w:sz="6" w:space="0" w:color="auto"/>
+            </w:tcBorders>
+            <w:noWrap/>
+            <w:vAlign w:val="center"/>
+            <w:hideMark/>
+          </w:tcPr>
+          <w:p>
+            <w:pPr>
+              <w:widowControl/>
+              <w:jc w:val="left"/>
+              <w:rPr>
+                <w:rFonts w:ascii="宋体" w:eastAsia="宋体" w:hAnsi="宋体" w:cs="宋体"/>
+                <w:kern w:val="0"/>
+                <w:sz w:val="24"/>
+                <w:szCs w:val="24"/>
+              </w:rPr>
+            </w:pPr>
+            <w:r>
+              <w:rPr>
+                <w:rFonts w:ascii="宋体" w:eastAsia="宋体" w:hAnsi="宋体" w:cs="宋体"/>
+                <w:kern w:val="0"/>
+                <w:sz w:val="24"/>
+                <w:szCs w:val="24"/>
+              </w:rPr>
+              <w:t>李晓桐 </w:t>
+            </w:r>
+          </w:p>
+        </w:tc>
+        <w:tc>
+          <w:tcPr>
+            <w:tcW w:w="3119" w:type="dxa"/>
+            <w:tcBorders>
+              <w:top w:val="outset" w:sz="6" w:space="0" w:color="auto"/>
+              <w:left w:val="outset" w:sz="6" w:space="0" w:color="auto"/>
+              <w:bottom w:val="outset" w:sz="6" w:space="0" w:color="auto"/>
+              <w:right w:val="outset" w:sz="6" w:space="0" w:color="auto"/>
+            </w:tcBorders>
+            <w:noWrap/>
+            <w:vAlign w:val="center"/>
+            <w:hideMark/>
+          </w:tcPr>
+          <w:p>
+            <w:pPr>
+              <w:widowControl/>
+              <w:jc w:val="left"/>
+              <w:rPr>
+                <w:rFonts w:ascii="宋体" w:eastAsia="宋体" w:hAnsi="宋体" w:cs="宋体" w:hint="eastAsia"/>
+                <w:kern w:val="0"/>
+                <w:sz w:val="24"/>
+                <w:szCs w:val="24"/>
+              </w:rPr>
+            </w:pPr>
+            <w:r>
+              <w:rPr>
+                <w:rFonts w:ascii="宋体" w:eastAsia="宋体" w:hAnsi="宋体" w:cs="宋体"/>
+                <w:kern w:val="0"/>
+                <w:sz w:val="24"/>
+                <w:szCs w:val="24"/>
+              </w:rPr>
+              <w:t>信息学院 </w:t>
+            </w:r>
+          </w:p>
+          <w:p>
+            <w:pPr>
+              <w:widowControl/>
+              <w:jc w:val="left"/>
+              <w:rPr>
+                <w:rFonts w:ascii="宋体" w:eastAsia="宋体" w:hAnsi="宋体" w:cs="宋体"/>
+                <w:kern w:val="0"/>
+                <w:sz w:val="24"/>
+                <w:szCs w:val="24"/>
+              </w:rPr>
+            </w:pPr>
+            <w:r>
+              <w:rPr>
+                <w:rFonts w:ascii="宋体" w:eastAsia="宋体" w:hAnsi="宋体" w:cs="宋体" w:hint="eastAsia"/>
+                <w:kern w:val="0"/>
+                <w:sz w:val="24"/>
+                <w:szCs w:val="24"/>
+              </w:rPr>
+              <w:t>文本中的序列模式挖掘</w:t>
+            </w:r>
+          </w:p>
+          <w:p>
+            <w:pPr>
+              <w:widowControl/>
+              <w:jc w:val="left"/>
+              <w:rPr>
+                <w:rFonts w:ascii="宋体" w:eastAsia="宋体" w:hAnsi="宋体" w:cs="宋体"/>
+                <w:kern w:val="0"/>
+                <w:sz w:val="24"/>
+                <w:szCs w:val="24"/>
+              </w:rPr>
+            </w:pPr>
+            <w:hyperlink r:id="rId7" w:history="1">
+              <w:r>
+                <w:rPr>
+                  <w:rStyle w:val="a3"/>
+                  <w:rFonts w:ascii="宋体" w:eastAsia="宋体" w:hAnsi="宋体" w:cs="宋体"/>
+                  <w:kern w:val="0"/>
+                  <w:sz w:val="24"/>
+                  <w:szCs w:val="24"/>
+                </w:rPr>
+                <w:t>http://data-mining.philippe-fournier-viger.com/tutorial-how-to-discover-hidden-patterns-in-text-documents/</w:t>
+              </w:r>
+            </w:hyperlink>
+            <w:r>
+              <w:rPr>
+                <w:rFonts w:ascii="宋体" w:eastAsia="宋体" w:hAnsi="宋体" w:cs="宋体"/>
+                <w:kern w:val="0"/>
+                <w:sz w:val="24"/>
+                <w:szCs w:val="24"/>
+              </w:rPr>
+              <w:t xml:space="preserve"> </w:t>
+            </w:r>
+          </w:p>
+        </w:tc>
+        <w:tc>
+          <w:tcPr>
+            <w:tcW w:w="1417" w:type="dxa"/>
+            <w:tcBorders>
+              <w:top w:val="outset" w:sz="6" w:space="0" w:color="auto"/>
+              <w:left w:val="outset" w:sz="6" w:space="0" w:color="auto"/>
+              <w:bottom w:val="outset" w:sz="6" w:space="0" w:color="auto"/>
+              <w:right w:val="outset" w:sz="6" w:space="0" w:color="auto"/>
+            </w:tcBorders>
+            <w:noWrap/>
+            <w:vAlign w:val="center"/>
+            <w:hideMark/>
+          </w:tcPr>
+          <w:p>
+            <w:pPr>
+              <w:widowControl/>
+              <w:jc w:val="left"/>
+              <w:rPr>
+                <w:rFonts w:ascii="宋体" w:eastAsia="宋体" w:hAnsi="宋体" w:cs="宋体"/>
+                <w:kern w:val="0"/>
+                <w:sz w:val="24"/>
+                <w:szCs w:val="24"/>
+              </w:rPr>
+            </w:pPr>
+            <w:r>
+              <w:rPr>
+                <w:rFonts w:ascii="宋体" w:eastAsia="宋体" w:hAnsi="宋体" w:cs="宋体"/>
+                <w:kern w:val="0"/>
+                <w:sz w:val="24"/>
+                <w:szCs w:val="24"/>
+              </w:rPr>
+              <w:t>理科试验班（信息与数学） </w:t>
+            </w:r>
+          </w:p>
+        </w:tc>
+        <w:tc>
+          <w:tcPr>
+            <w:tcW w:w="2032" w:type="dxa"/>
+            <w:tcBorders>
+              <w:top w:val="outset" w:sz="6" w:space="0" w:color="auto"/>
+              <w:left w:val="outset" w:sz="6" w:space="0" w:color="auto"/>
+              <w:bottom w:val="outset" w:sz="6" w:space="0" w:color="auto"/>
+              <w:right w:val="outset" w:sz="6" w:space="0" w:color="auto"/>
+            </w:tcBorders>
+            <w:noWrap/>
+            <w:vAlign w:val="center"/>
+            <w:hideMark/>
+          </w:tcPr>
+          <w:p>
+            <w:pPr>
+              <w:widowControl/>
+              <w:jc w:val="left"/>
+              <w:rPr>
+                <w:rFonts w:ascii="宋体" w:eastAsia="宋体" w:hAnsi="宋体" w:cs="宋体"/>
+                <w:kern w:val="0"/>
+                <w:sz w:val="24"/>
+                <w:szCs w:val="24"/>
+              </w:rPr>
+            </w:pPr>
+            <w:r>
+              <w:rPr>
+                <w:rFonts w:ascii="宋体" w:eastAsia="宋体" w:hAnsi="宋体" w:cs="宋体"/>
+                <w:kern w:val="0"/>
+                <w:sz w:val="24"/>
+                <w:szCs w:val="24"/>
+              </w:rPr>
+              <w:t>2016级理科试验班4班 </w:t>
+            </w:r>
+          </w:p>
+        </w:tc>
+      </w:tr>
+      <w:tr>
+        <w:trPr>
+          <w:trHeight w:val="999"/>
+          <w:tblCellSpacing w:w="0" w:type="dxa"/>
+        </w:trPr>
+        <w:tc>
+          <w:tcPr>
+            <w:tcW w:w="352" w:type="dxa"/>
+            <w:tcBorders>
+              <w:top w:val="outset" w:sz="6" w:space="0" w:color="auto"/>
+              <w:left w:val="outset" w:sz="6" w:space="0" w:color="auto"/>
+              <w:bottom w:val="outset" w:sz="6" w:space="0" w:color="auto"/>
+              <w:right w:val="outset" w:sz="6" w:space="0" w:color="auto"/>
+            </w:tcBorders>
+            <w:noWrap/>
+            <w:vAlign w:val="center"/>
+            <w:hideMark/>
+          </w:tcPr>
+          <w:p>
+            <w:pPr>
+              <w:widowControl/>
+              <w:jc w:val="left"/>
+              <w:rPr>
+                <w:rFonts w:ascii="宋体" w:eastAsia="宋体" w:hAnsi="宋体" w:cs="宋体"/>
+                <w:kern w:val="0"/>
+                <w:sz w:val="24"/>
+                <w:szCs w:val="24"/>
+              </w:rPr>
+            </w:pPr>
+            <w:r>
+              <w:rPr>
+                <w:rFonts w:ascii="宋体" w:eastAsia="宋体" w:hAnsi="宋体" w:cs="宋体"/>
+                <w:kern w:val="0"/>
+                <w:sz w:val="24"/>
+                <w:szCs w:val="24"/>
+              </w:rPr>
+              <w:t>22 </w:t>
+            </w:r>
+          </w:p>
+        </w:tc>
+        <w:tc>
+          <w:tcPr>
+            <w:tcW w:w="649" w:type="dxa"/>
+            <w:tcBorders>
+              <w:top w:val="outset" w:sz="6" w:space="0" w:color="auto"/>
+              <w:left w:val="outset" w:sz="6" w:space="0" w:color="auto"/>
+              <w:bottom w:val="outset" w:sz="6" w:space="0" w:color="auto"/>
+              <w:right w:val="outset" w:sz="6" w:space="0" w:color="auto"/>
+            </w:tcBorders>
+            <w:noWrap/>
+            <w:vAlign w:val="center"/>
+            <w:hideMark/>
+          </w:tcPr>
+          <w:p>
+            <w:pPr>
+              <w:widowControl/>
+              <w:jc w:val="left"/>
+              <w:rPr>
+                <w:rFonts w:ascii="宋体" w:eastAsia="宋体" w:hAnsi="宋体" w:cs="宋体"/>
+                <w:kern w:val="0"/>
+                <w:sz w:val="24"/>
+                <w:szCs w:val="24"/>
+              </w:rPr>
+            </w:pPr>
+            <w:r>
+              <w:rPr>
+                <w:rFonts w:ascii="宋体" w:eastAsia="宋体" w:hAnsi="宋体" w:cs="宋体"/>
+                <w:kern w:val="0"/>
+                <w:sz w:val="24"/>
+                <w:szCs w:val="24"/>
+              </w:rPr>
+              <w:t>2017201998</w:t>
+            </w:r>
+          </w:p>
+        </w:tc>
+        <w:tc>
+          <w:tcPr>
+            <w:tcW w:w="715" w:type="dxa"/>
+            <w:tcBorders>
+              <w:top w:val="outset" w:sz="6" w:space="0" w:color="auto"/>
+              <w:left w:val="outset" w:sz="6" w:space="0" w:color="auto"/>
+              <w:bottom w:val="outset" w:sz="6" w:space="0" w:color="auto"/>
+              <w:right w:val="outset" w:sz="6" w:space="0" w:color="auto"/>
+            </w:tcBorders>
+            <w:noWrap/>
+            <w:vAlign w:val="center"/>
+            <w:hideMark/>
+          </w:tcPr>
+          <w:p>
+            <w:pPr>
+              <w:widowControl/>
+              <w:jc w:val="left"/>
+              <w:rPr>
+                <w:rFonts w:ascii="宋体" w:eastAsia="宋体" w:hAnsi="宋体" w:cs="宋体"/>
+                <w:kern w:val="0"/>
+                <w:sz w:val="24"/>
+                <w:szCs w:val="24"/>
+              </w:rPr>
+            </w:pPr>
+            <w:r>
+              <w:rPr>
+                <w:rFonts w:ascii="宋体" w:eastAsia="宋体" w:hAnsi="宋体" w:cs="宋体"/>
+                <w:kern w:val="0"/>
+                <w:sz w:val="24"/>
+                <w:szCs w:val="24"/>
+              </w:rPr>
+              <w:t>陈玮婧 </w:t>
+            </w:r>
+          </w:p>
+        </w:tc>
+        <w:tc>
+          <w:tcPr>
+            <w:tcW w:w="3119" w:type="dxa"/>
+            <w:tcBorders>
+              <w:top w:val="outset" w:sz="6" w:space="0" w:color="auto"/>
+              <w:left w:val="outset" w:sz="6" w:space="0" w:color="auto"/>
+              <w:bottom w:val="outset" w:sz="6" w:space="0" w:color="auto"/>
+              <w:right w:val="outset" w:sz="6" w:space="0" w:color="auto"/>
+            </w:tcBorders>
+            <w:noWrap/>
+            <w:vAlign w:val="center"/>
+            <w:hideMark/>
+          </w:tcPr>
+          <w:p>
+            <w:pPr>
+              <w:widowControl/>
+              <w:jc w:val="left"/>
+              <w:rPr>
+                <w:rFonts w:ascii="宋体" w:eastAsia="宋体" w:hAnsi="宋体" w:cs="宋体" w:hint="eastAsia"/>
+                <w:kern w:val="0"/>
+                <w:sz w:val="24"/>
+                <w:szCs w:val="24"/>
+              </w:rPr>
+            </w:pPr>
+            <w:r>
+              <w:rPr>
+                <w:rFonts w:ascii="宋体" w:eastAsia="宋体" w:hAnsi="宋体" w:cs="宋体"/>
+                <w:kern w:val="0"/>
+                <w:sz w:val="24"/>
+                <w:szCs w:val="24"/>
+              </w:rPr>
+              <w:t>信息学院 </w:t>
+            </w:r>
+          </w:p>
+          <w:p>
+            <w:pPr>
+              <w:widowControl/>
+              <w:jc w:val="left"/>
+              <w:rPr>
+                <w:rFonts w:ascii="宋体" w:eastAsia="宋体" w:hAnsi="宋体" w:cs="宋体"/>
+                <w:kern w:val="0"/>
+                <w:sz w:val="24"/>
+                <w:szCs w:val="24"/>
+              </w:rPr>
+            </w:pPr>
+            <w:r>
+              <w:rPr>
+                <w:rFonts w:ascii="宋体" w:eastAsia="宋体" w:hAnsi="宋体" w:cs="宋体" w:hint="eastAsia"/>
+                <w:kern w:val="0"/>
+                <w:sz w:val="24"/>
+                <w:szCs w:val="24"/>
+              </w:rPr>
+              <w:t>各种各样的序列模式挖掘</w:t>
+            </w:r>
+          </w:p>
+          <w:p>
+            <w:pPr>
+              <w:widowControl/>
+              <w:jc w:val="left"/>
+              <w:rPr>
+                <w:rFonts w:ascii="宋体" w:eastAsia="宋体" w:hAnsi="宋体" w:cs="宋体"/>
+                <w:kern w:val="0"/>
+                <w:sz w:val="24"/>
+                <w:szCs w:val="24"/>
+              </w:rPr>
+            </w:pPr>
+            <w:r>
+              <w:rPr>
+                <w:rFonts w:ascii="宋体" w:eastAsia="宋体" w:hAnsi="宋体" w:cs="宋体"/>
+                <w:kern w:val="0"/>
+                <w:sz w:val="24"/>
+                <w:szCs w:val="24"/>
+              </w:rPr>
+              <w:t>http://www.philippe-fournier-viger.com/dspr-paper5.pdf</w:t>
+            </w:r>
+          </w:p>
+          <w:p>
+            <w:pPr>
+              <w:widowControl/>
+              <w:jc w:val="left"/>
+              <w:rPr>
+                <w:rFonts w:ascii="宋体" w:eastAsia="宋体" w:hAnsi="宋体" w:cs="宋体"/>
+                <w:kern w:val="0"/>
+                <w:sz w:val="24"/>
+                <w:szCs w:val="24"/>
+              </w:rPr>
+            </w:pPr>
+          </w:p>
+        </w:tc>
+        <w:tc>
+          <w:tcPr>
+            <w:tcW w:w="1417" w:type="dxa"/>
+            <w:tcBorders>
+              <w:top w:val="outset" w:sz="6" w:space="0" w:color="auto"/>
+              <w:left w:val="outset" w:sz="6" w:space="0" w:color="auto"/>
+              <w:bottom w:val="outset" w:sz="6" w:space="0" w:color="auto"/>
+              <w:right w:val="outset" w:sz="6" w:space="0" w:color="auto"/>
+            </w:tcBorders>
+            <w:noWrap/>
+            <w:vAlign w:val="center"/>
+            <w:hideMark/>
+          </w:tcPr>
+          <w:p>
+            <w:pPr>
+              <w:widowControl/>
+              <w:jc w:val="left"/>
+              <w:rPr>
+                <w:rFonts w:ascii="宋体" w:eastAsia="宋体" w:hAnsi="宋体" w:cs="宋体"/>
+                <w:kern w:val="0"/>
+                <w:sz w:val="24"/>
+                <w:szCs w:val="24"/>
+              </w:rPr>
+            </w:pPr>
+            <w:r>
+              <w:rPr>
+                <w:rFonts w:ascii="宋体" w:eastAsia="宋体" w:hAnsi="宋体" w:cs="宋体"/>
+                <w:kern w:val="0"/>
+                <w:sz w:val="24"/>
+                <w:szCs w:val="24"/>
+              </w:rPr>
+              <w:t>理科试验班（信息与数学） </w:t>
+            </w:r>
+          </w:p>
+        </w:tc>
+        <w:tc>
+          <w:tcPr>
+            <w:tcW w:w="2032" w:type="dxa"/>
+            <w:tcBorders>
+              <w:top w:val="outset" w:sz="6" w:space="0" w:color="auto"/>
+              <w:left w:val="outset" w:sz="6" w:space="0" w:color="auto"/>
+              <w:bottom w:val="outset" w:sz="6" w:space="0" w:color="auto"/>
+              <w:right w:val="outset" w:sz="6" w:space="0" w:color="auto"/>
+            </w:tcBorders>
+            <w:noWrap/>
+            <w:vAlign w:val="center"/>
+            <w:hideMark/>
+          </w:tcPr>
+          <w:p>
+            <w:pPr>
+              <w:widowControl/>
+              <w:jc w:val="left"/>
+              <w:rPr>
+                <w:rFonts w:ascii="宋体" w:eastAsia="宋体" w:hAnsi="宋体" w:cs="宋体"/>
+                <w:kern w:val="0"/>
+                <w:sz w:val="24"/>
+                <w:szCs w:val="24"/>
+              </w:rPr>
+            </w:pPr>
+            <w:r>
+              <w:rPr>
+                <w:rFonts w:ascii="宋体" w:eastAsia="宋体" w:hAnsi="宋体" w:cs="宋体"/>
+                <w:kern w:val="0"/>
+                <w:sz w:val="24"/>
+                <w:szCs w:val="24"/>
+              </w:rPr>
+              <w:t>2017级理科试验班1班 </w:t>
+            </w:r>
+          </w:p>
+        </w:tc>
+      </w:tr>
+      <w:tr>
+        <w:trPr>
+          <w:trHeight w:val="374"/>
+          <w:tblCellSpacing w:w="0" w:type="dxa"/>
+        </w:trPr>
+        <w:tc>
+          <w:tcPr>
+            <w:tcW w:w="352" w:type="dxa"/>
+            <w:tcBorders>
+              <w:top w:val="outset" w:sz="6" w:space="0" w:color="auto"/>
+              <w:left w:val="outset" w:sz="6" w:space="0" w:color="auto"/>
+              <w:bottom w:val="outset" w:sz="6" w:space="0" w:color="auto"/>
+              <w:right w:val="outset" w:sz="6" w:space="0" w:color="auto"/>
+            </w:tcBorders>
+            <w:noWrap/>
+            <w:vAlign w:val="center"/>
+            <w:hideMark/>
+          </w:tcPr>
+          <w:p>
+            <w:pPr>
+              <w:widowControl/>
+              <w:jc w:val="left"/>
+              <w:rPr>
+                <w:rFonts w:ascii="宋体" w:eastAsia="宋体" w:hAnsi="宋体" w:cs="宋体"/>
+                <w:kern w:val="0"/>
+                <w:sz w:val="24"/>
+                <w:szCs w:val="24"/>
+              </w:rPr>
+            </w:pPr>
+            <w:r>
+              <w:rPr>
+                <w:rFonts w:ascii="宋体" w:eastAsia="宋体" w:hAnsi="宋体" w:cs="宋体"/>
+                <w:kern w:val="0"/>
+                <w:sz w:val="24"/>
+                <w:szCs w:val="24"/>
+              </w:rPr>
               <w:t>17 </w:t>
             </w:r>
           </w:p>
@@ -4640,15 +5333,6 @@
               </w:rPr>
               <w:t>Neo4J</w:t>
             </w:r>
-            <w:r>
-              <w:rPr>
-                <w:rFonts w:ascii="宋体" w:eastAsia="宋体" w:hAnsi="宋体" w:cs="宋体" w:hint="eastAsia"/>
-                <w:kern w:val="0"/>
-                <w:sz w:val="24"/>
-                <w:szCs w:val="24"/>
-              </w:rPr>
-              <w:t xml:space="preserve"> </w:t>
-            </w:r>
           </w:p>
           <w:p>
             <w:pPr>
@@ -4911,15 +5595,6 @@
               <w:t>GraphDB</w:t>
             </w:r>
             <w:proofErr w:type="spellEnd"/>
-            <w:r>
-              <w:rPr>
-                <w:rFonts w:ascii="宋体" w:eastAsia="宋体" w:hAnsi="宋体" w:cs="宋体" w:hint="eastAsia"/>
-                <w:kern w:val="0"/>
-                <w:sz w:val="24"/>
-                <w:szCs w:val="24"/>
-              </w:rPr>
-              <w:t xml:space="preserve"> </w:t>
-            </w:r>
           </w:p>
           <w:p>
             <w:pPr>
@@ -5089,7 +5764,17 @@
                 <w:sz w:val="24"/>
                 <w:szCs w:val="24"/>
               </w:rPr>
-              <w:t>2017202119 </w:t>
+              <w:t>2017202119</w:t>
+            </w:r>
+            <w:r>
+              <w:rPr>
+                <w:rFonts w:ascii="宋体" w:eastAsia="宋体" w:hAnsi="宋体" w:cs="宋体"/>
+                <w:kern w:val="0"/>
+                <w:sz w:val="24"/>
+                <w:szCs w:val="24"/>
+              </w:rPr>
+              <w:lastRenderedPageBreak/>
+              <w:t> </w:t>
             </w:r>
           </w:p>
         </w:tc>
@@ -5123,6 +5808,7 @@
                 <w:sz w:val="24"/>
                 <w:szCs w:val="24"/>
               </w:rPr>
+              <w:lastRenderedPageBreak/>
               <w:t>吴宇宁 </w:t>
             </w:r>
           </w:p>
@@ -5199,6 +5885,7 @@
                 <w:sz w:val="24"/>
                 <w:szCs w:val="24"/>
               </w:rPr>
+              <w:lastRenderedPageBreak/>
               <w:t>https://www.usenix.org/system/files/conference/osdi12/osdi12-final-16.pdf</w:t>
             </w:r>
           </w:p>
@@ -5233,7 +5920,18 @@
                 <w:sz w:val="24"/>
                 <w:szCs w:val="24"/>
               </w:rPr>
-              <w:t>理科试验班（信息与数学） </w:t>
+              <w:lastRenderedPageBreak/>
+              <w:t>理科试验班（信息与数</w:t>
+            </w:r>
+            <w:r>
+              <w:rPr>
+                <w:rFonts w:ascii="宋体" w:eastAsia="宋体" w:hAnsi="宋体" w:cs="宋体"/>
+                <w:kern w:val="0"/>
+                <w:sz w:val="24"/>
+                <w:szCs w:val="24"/>
+              </w:rPr>
+              <w:lastRenderedPageBreak/>
+              <w:t>学） </w:t>
             </w:r>
           </w:p>
         </w:tc>
@@ -5267,6 +5965,7 @@
                 <w:sz w:val="24"/>
                 <w:szCs w:val="24"/>
               </w:rPr>
+              <w:lastRenderedPageBreak/>
               <w:t>0</w:t>
             </w:r>
             <w:r>
@@ -5316,6 +6015,7 @@
                 <w:sz w:val="24"/>
                 <w:szCs w:val="24"/>
               </w:rPr>
+              <w:lastRenderedPageBreak/>
               <w:t>1 </w:t>
             </w:r>
           </w:p>
@@ -5524,15 +6224,6 @@
                 <w:szCs w:val="24"/>
               </w:rPr>
             </w:pPr>
-            <w:r>
-              <w:rPr>
-                <w:rFonts w:ascii="宋体" w:eastAsia="宋体" w:hAnsi="宋体" w:cs="宋体"/>
-                <w:kern w:val="0"/>
-                <w:sz w:val="24"/>
-                <w:szCs w:val="24"/>
-              </w:rPr>
-              <w:t>2 </w:t>
-            </w:r>
           </w:p>
         </w:tc>
         <w:tc>
@@ -5559,15 +6250,6 @@
                 <w:szCs w:val="24"/>
               </w:rPr>
             </w:pPr>
-            <w:r>
-              <w:rPr>
-                <w:rFonts w:ascii="宋体" w:eastAsia="宋体" w:hAnsi="宋体" w:cs="宋体"/>
-                <w:kern w:val="0"/>
-                <w:sz w:val="24"/>
-                <w:szCs w:val="24"/>
-              </w:rPr>
-              <w:t>2016202191</w:t>
-            </w:r>
           </w:p>
         </w:tc>
         <w:tc>
@@ -5594,15 +6276,6 @@
                 <w:szCs w:val="24"/>
               </w:rPr>
             </w:pPr>
-            <w:r>
-              <w:rPr>
-                <w:rFonts w:ascii="宋体" w:eastAsia="宋体" w:hAnsi="宋体" w:cs="宋体"/>
-                <w:kern w:val="0"/>
-                <w:sz w:val="24"/>
-                <w:szCs w:val="24"/>
-              </w:rPr>
-              <w:t>李晓桐 </w:t>
-            </w:r>
           </w:p>
         </w:tc>
         <w:tc>
@@ -5629,27 +6302,6 @@
                 <w:szCs w:val="24"/>
               </w:rPr>
             </w:pPr>
-            <w:r>
-              <w:rPr>
-                <w:rFonts w:ascii="宋体" w:eastAsia="宋体" w:hAnsi="宋体" w:cs="宋体"/>
-                <w:kern w:val="0"/>
-                <w:sz w:val="24"/>
-                <w:szCs w:val="24"/>
-              </w:rPr>
-              <w:t>信息学院 </w:t>
-            </w:r>
-          </w:p>
-          <w:p>
-            <w:pPr>
-              <w:widowControl/>
-              <w:jc w:val="left"/>
-              <w:rPr>
-                <w:rFonts w:ascii="宋体" w:eastAsia="宋体" w:hAnsi="宋体" w:cs="宋体"/>
-                <w:kern w:val="0"/>
-                <w:sz w:val="24"/>
-                <w:szCs w:val="24"/>
-              </w:rPr>
-            </w:pPr>
           </w:p>
         </w:tc>
         <w:tc>
@@ -5676,15 +6328,6 @@
                 <w:szCs w:val="24"/>
               </w:rPr>
             </w:pPr>
-            <w:r>
-              <w:rPr>
-                <w:rFonts w:ascii="宋体" w:eastAsia="宋体" w:hAnsi="宋体" w:cs="宋体"/>
-                <w:kern w:val="0"/>
-                <w:sz w:val="24"/>
-                <w:szCs w:val="24"/>
-              </w:rPr>
-              <w:t>理科试验班（信息与数学） </w:t>
-            </w:r>
           </w:p>
         </w:tc>
         <w:tc>
@@ -5711,15 +6354,6 @@
                 <w:szCs w:val="24"/>
               </w:rPr>
             </w:pPr>
-            <w:r>
-              <w:rPr>
-                <w:rFonts w:ascii="宋体" w:eastAsia="宋体" w:hAnsi="宋体" w:cs="宋体"/>
-                <w:kern w:val="0"/>
-                <w:sz w:val="24"/>
-                <w:szCs w:val="24"/>
-              </w:rPr>
-              <w:t>2016级理科试验班4班 </w:t>
-            </w:r>
           </w:p>
         </w:tc>
       </w:tr>
@@ -6199,17 +6833,7 @@
                 <w:sz w:val="24"/>
                 <w:szCs w:val="24"/>
               </w:rPr>
-              <w:t>5</w:t>
-            </w:r>
-            <w:r>
-              <w:rPr>
-                <w:rFonts w:ascii="宋体" w:eastAsia="宋体" w:hAnsi="宋体" w:cs="宋体"/>
-                <w:kern w:val="0"/>
-                <w:sz w:val="24"/>
-                <w:szCs w:val="24"/>
-              </w:rPr>
-              <w:lastRenderedPageBreak/>
-              <w:t> </w:t>
+              <w:t>5 </w:t>
             </w:r>
           </w:p>
         </w:tc>
@@ -6244,18 +6868,7 @@
                 <w:sz w:val="24"/>
                 <w:szCs w:val="24"/>
               </w:rPr>
-              <w:lastRenderedPageBreak/>
-              <w:t>20172</w:t>
-            </w:r>
-            <w:r>
-              <w:rPr>
-                <w:rFonts w:ascii="宋体" w:eastAsia="宋体" w:hAnsi="宋体" w:cs="宋体"/>
-                <w:kern w:val="0"/>
-                <w:sz w:val="24"/>
-                <w:szCs w:val="24"/>
-              </w:rPr>
-              <w:lastRenderedPageBreak/>
-              <w:t>00926</w:t>
+              <w:t>2017200926</w:t>
             </w:r>
           </w:p>
         </w:tc>
@@ -6290,18 +6903,7 @@
                 <w:sz w:val="24"/>
                 <w:szCs w:val="24"/>
               </w:rPr>
-              <w:lastRenderedPageBreak/>
-              <w:t>胡欣</w:t>
-            </w:r>
-            <w:r>
-              <w:rPr>
-                <w:rFonts w:ascii="宋体" w:eastAsia="宋体" w:hAnsi="宋体" w:cs="宋体"/>
-                <w:kern w:val="0"/>
-                <w:sz w:val="24"/>
-                <w:szCs w:val="24"/>
-              </w:rPr>
-              <w:lastRenderedPageBreak/>
-              <w:t>婷 </w:t>
+              <w:t>胡欣婷 </w:t>
             </w:r>
           </w:p>
         </w:tc>
@@ -6336,7 +6938,6 @@
                 <w:sz w:val="24"/>
                 <w:szCs w:val="24"/>
               </w:rPr>
-              <w:lastRenderedPageBreak/>
               <w:t>信息学院 </w:t>
             </w:r>
           </w:p>
@@ -6359,7 +6960,6 @@
                 <w:sz w:val="24"/>
                 <w:szCs w:val="24"/>
               </w:rPr>
-              <w:lastRenderedPageBreak/>
               <w:t>VoltDB</w:t>
             </w:r>
             <w:proofErr w:type="spellEnd"/>
@@ -6417,18 +7017,7 @@
                 <w:sz w:val="24"/>
                 <w:szCs w:val="24"/>
               </w:rPr>
-              <w:lastRenderedPageBreak/>
-              <w:t>理科试验班</w:t>
-            </w:r>
-            <w:r>
-              <w:rPr>
-                <w:rFonts w:ascii="宋体" w:eastAsia="宋体" w:hAnsi="宋体" w:cs="宋体"/>
-                <w:kern w:val="0"/>
-                <w:sz w:val="24"/>
-                <w:szCs w:val="24"/>
-              </w:rPr>
-              <w:lastRenderedPageBreak/>
-              <w:t>（信息与数学） </w:t>
+              <w:t>理科试验班（信息与数学） </w:t>
             </w:r>
           </w:p>
         </w:tc>
@@ -6463,18 +7052,7 @@
                 <w:sz w:val="24"/>
                 <w:szCs w:val="24"/>
               </w:rPr>
-              <w:lastRenderedPageBreak/>
-              <w:t>2017级理科试验班</w:t>
-            </w:r>
-            <w:r>
-              <w:rPr>
-                <w:rFonts w:ascii="宋体" w:eastAsia="宋体" w:hAnsi="宋体" w:cs="宋体"/>
-                <w:kern w:val="0"/>
-                <w:sz w:val="24"/>
-                <w:szCs w:val="24"/>
-              </w:rPr>
-              <w:lastRenderedPageBreak/>
-              <w:t>1班 </w:t>
+              <w:t>2017级理科试验班1班 </w:t>
             </w:r>
           </w:p>
         </w:tc>
@@ -6514,7 +7092,6 @@
                 <w:sz w:val="24"/>
                 <w:szCs w:val="24"/>
               </w:rPr>
-              <w:lastRenderedPageBreak/>
               <w:t>18 </w:t>
             </w:r>
           </w:p>
@@ -7264,6 +7841,7 @@
       </w:tr>
       <w:tr>
         <w:trPr>
+          <w:trHeight w:val="1829"/>
           <w:tblCellSpacing w:w="0" w:type="dxa"/>
         </w:trPr>
         <w:tc>
@@ -7519,6 +8097,168 @@
               </w:rPr>
               <w:t>2017级理科试验班1班 </w:t>
             </w:r>
+          </w:p>
+        </w:tc>
+      </w:tr>
+      <w:tr>
+        <w:trPr>
+          <w:trHeight w:val="537"/>
+          <w:tblCellSpacing w:w="0" w:type="dxa"/>
+        </w:trPr>
+        <w:tc>
+          <w:tcPr>
+            <w:tcW w:w="352" w:type="dxa"/>
+            <w:tcBorders>
+              <w:top w:val="outset" w:sz="6" w:space="0" w:color="auto"/>
+              <w:left w:val="outset" w:sz="6" w:space="0" w:color="auto"/>
+              <w:bottom w:val="outset" w:sz="6" w:space="0" w:color="auto"/>
+              <w:right w:val="outset" w:sz="6" w:space="0" w:color="auto"/>
+            </w:tcBorders>
+            <w:noWrap/>
+            <w:vAlign w:val="center"/>
+            <w:hideMark/>
+          </w:tcPr>
+          <w:p>
+            <w:pPr>
+              <w:widowControl/>
+              <w:jc w:val="left"/>
+              <w:rPr>
+                <w:rFonts w:ascii="宋体" w:eastAsia="宋体" w:hAnsi="宋体" w:cs="宋体"/>
+                <w:kern w:val="0"/>
+                <w:sz w:val="24"/>
+                <w:szCs w:val="24"/>
+              </w:rPr>
+            </w:pPr>
+          </w:p>
+        </w:tc>
+        <w:tc>
+          <w:tcPr>
+            <w:tcW w:w="649" w:type="dxa"/>
+            <w:tcBorders>
+              <w:top w:val="outset" w:sz="6" w:space="0" w:color="auto"/>
+              <w:left w:val="outset" w:sz="6" w:space="0" w:color="auto"/>
+              <w:bottom w:val="outset" w:sz="6" w:space="0" w:color="auto"/>
+              <w:right w:val="outset" w:sz="6" w:space="0" w:color="auto"/>
+            </w:tcBorders>
+            <w:noWrap/>
+            <w:vAlign w:val="center"/>
+            <w:hideMark/>
+          </w:tcPr>
+          <w:p>
+            <w:pPr>
+              <w:widowControl/>
+              <w:jc w:val="left"/>
+              <w:rPr>
+                <w:rFonts w:ascii="宋体" w:eastAsia="宋体" w:hAnsi="宋体" w:cs="宋体"/>
+                <w:kern w:val="0"/>
+                <w:sz w:val="24"/>
+                <w:szCs w:val="24"/>
+              </w:rPr>
+            </w:pPr>
+          </w:p>
+        </w:tc>
+        <w:tc>
+          <w:tcPr>
+            <w:tcW w:w="715" w:type="dxa"/>
+            <w:tcBorders>
+              <w:top w:val="outset" w:sz="6" w:space="0" w:color="auto"/>
+              <w:left w:val="outset" w:sz="6" w:space="0" w:color="auto"/>
+              <w:bottom w:val="outset" w:sz="6" w:space="0" w:color="auto"/>
+              <w:right w:val="outset" w:sz="6" w:space="0" w:color="auto"/>
+            </w:tcBorders>
+            <w:noWrap/>
+            <w:vAlign w:val="center"/>
+            <w:hideMark/>
+          </w:tcPr>
+          <w:p>
+            <w:pPr>
+              <w:widowControl/>
+              <w:jc w:val="left"/>
+              <w:rPr>
+                <w:rFonts w:ascii="宋体" w:eastAsia="宋体" w:hAnsi="宋体" w:cs="宋体"/>
+                <w:kern w:val="0"/>
+                <w:sz w:val="24"/>
+                <w:szCs w:val="24"/>
+              </w:rPr>
+            </w:pPr>
+          </w:p>
+        </w:tc>
+        <w:tc>
+          <w:tcPr>
+            <w:tcW w:w="3119" w:type="dxa"/>
+            <w:tcBorders>
+              <w:top w:val="outset" w:sz="6" w:space="0" w:color="auto"/>
+              <w:left w:val="outset" w:sz="6" w:space="0" w:color="auto"/>
+              <w:bottom w:val="outset" w:sz="6" w:space="0" w:color="auto"/>
+              <w:right w:val="outset" w:sz="6" w:space="0" w:color="auto"/>
+            </w:tcBorders>
+            <w:noWrap/>
+            <w:vAlign w:val="center"/>
+            <w:hideMark/>
+          </w:tcPr>
+          <w:p>
+            <w:pPr>
+              <w:widowControl/>
+              <w:jc w:val="left"/>
+              <w:rPr>
+                <w:rFonts w:ascii="宋体" w:eastAsia="宋体" w:hAnsi="宋体" w:cs="宋体"/>
+                <w:kern w:val="0"/>
+                <w:sz w:val="24"/>
+                <w:szCs w:val="24"/>
+              </w:rPr>
+            </w:pPr>
+          </w:p>
+        </w:tc>
+        <w:tc>
+          <w:tcPr>
+            <w:tcW w:w="1417" w:type="dxa"/>
+            <w:tcBorders>
+              <w:top w:val="outset" w:sz="6" w:space="0" w:color="auto"/>
+              <w:left w:val="outset" w:sz="6" w:space="0" w:color="auto"/>
+              <w:bottom w:val="outset" w:sz="6" w:space="0" w:color="auto"/>
+              <w:right w:val="outset" w:sz="6" w:space="0" w:color="auto"/>
+            </w:tcBorders>
+            <w:noWrap/>
+            <w:vAlign w:val="center"/>
+            <w:hideMark/>
+          </w:tcPr>
+          <w:p>
+            <w:pPr>
+              <w:widowControl/>
+              <w:jc w:val="left"/>
+              <w:rPr>
+                <w:rFonts w:ascii="宋体" w:eastAsia="宋体" w:hAnsi="宋体" w:cs="宋体"/>
+                <w:kern w:val="0"/>
+                <w:sz w:val="24"/>
+                <w:szCs w:val="24"/>
+              </w:rPr>
+            </w:pPr>
+          </w:p>
+        </w:tc>
+        <w:tc>
+          <w:tcPr>
+            <w:tcW w:w="2032" w:type="dxa"/>
+            <w:tcBorders>
+              <w:top w:val="outset" w:sz="6" w:space="0" w:color="auto"/>
+              <w:left w:val="outset" w:sz="6" w:space="0" w:color="auto"/>
+              <w:bottom w:val="outset" w:sz="6" w:space="0" w:color="auto"/>
+              <w:right w:val="outset" w:sz="6" w:space="0" w:color="auto"/>
+            </w:tcBorders>
+            <w:noWrap/>
+            <w:vAlign w:val="center"/>
+            <w:hideMark/>
+          </w:tcPr>
+          <w:p>
+            <w:pPr>
+              <w:widowControl/>
+              <w:jc w:val="left"/>
+              <w:rPr>
+                <w:rFonts w:ascii="宋体" w:eastAsia="宋体" w:hAnsi="宋体" w:cs="宋体"/>
+                <w:kern w:val="0"/>
+                <w:sz w:val="24"/>
+                <w:szCs w:val="24"/>
+              </w:rPr>
+            </w:pPr>
           </w:p>
         </w:tc>
       </w:tr>
@@ -7557,7 +8297,7 @@
                 <w:sz w:val="24"/>
                 <w:szCs w:val="24"/>
               </w:rPr>
-              <w:t>22 </w:t>
+              <w:t>23 </w:t>
             </w:r>
           </w:p>
         </w:tc>
@@ -7592,7 +8332,7 @@
                 <w:sz w:val="24"/>
                 <w:szCs w:val="24"/>
               </w:rPr>
-              <w:t>2017201998</w:t>
+              <w:t>2017202000</w:t>
             </w:r>
           </w:p>
         </w:tc>
@@ -7627,7 +8367,7 @@
                 <w:sz w:val="24"/>
                 <w:szCs w:val="24"/>
               </w:rPr>
-              <w:t>陈玮婧 </w:t>
+              <w:t>陈明骏 </w:t>
             </w:r>
           </w:p>
         </w:tc>
@@ -7664,30 +8404,6 @@
               </w:rPr>
               <w:t>信息学院 </w:t>
             </w:r>
-          </w:p>
-          <w:p>
-            <w:pPr>
-              <w:widowControl/>
-              <w:jc w:val="left"/>
-              <w:rPr>
-                <w:rFonts w:ascii="宋体" w:eastAsia="宋体" w:hAnsi="宋体" w:cs="宋体"/>
-                <w:kern w:val="0"/>
-                <w:sz w:val="24"/>
-                <w:szCs w:val="24"/>
-              </w:rPr>
-            </w:pPr>
-          </w:p>
-          <w:p>
-            <w:pPr>
-              <w:widowControl/>
-              <w:jc w:val="left"/>
-              <w:rPr>
-                <w:rFonts w:ascii="宋体" w:eastAsia="宋体" w:hAnsi="宋体" w:cs="宋体"/>
-                <w:kern w:val="0"/>
-                <w:sz w:val="24"/>
-                <w:szCs w:val="24"/>
-              </w:rPr>
-            </w:pPr>
           </w:p>
         </w:tc>
         <w:tc>
@@ -7796,7 +8512,7 @@
                 <w:sz w:val="24"/>
                 <w:szCs w:val="24"/>
               </w:rPr>
-              <w:t>23 </w:t>
+              <w:t>25 </w:t>
             </w:r>
           </w:p>
         </w:tc>
@@ -7831,7 +8547,7 @@
                 <w:sz w:val="24"/>
                 <w:szCs w:val="24"/>
               </w:rPr>
-              <w:t>2017202000</w:t>
+              <w:t>2017202003</w:t>
             </w:r>
           </w:p>
         </w:tc>
@@ -7866,7 +8582,7 @@
                 <w:sz w:val="24"/>
                 <w:szCs w:val="24"/>
               </w:rPr>
-              <w:t>陈明骏 </w:t>
+              <w:t>王菲荣 </w:t>
             </w:r>
           </w:p>
         </w:tc>
@@ -7971,7 +8687,7 @@
                 <w:sz w:val="24"/>
                 <w:szCs w:val="24"/>
               </w:rPr>
-              <w:t>2017级理科试验班1班 </w:t>
+              <w:t>2017级理科试验班2班 </w:t>
             </w:r>
           </w:p>
         </w:tc>
@@ -8011,7 +8727,7 @@
                 <w:sz w:val="24"/>
                 <w:szCs w:val="24"/>
               </w:rPr>
-              <w:t>25 </w:t>
+              <w:t>26 </w:t>
             </w:r>
           </w:p>
         </w:tc>
@@ -8046,7 +8762,7 @@
                 <w:sz w:val="24"/>
                 <w:szCs w:val="24"/>
               </w:rPr>
-              <w:t>2017202003</w:t>
+              <w:t>2017202005</w:t>
             </w:r>
           </w:p>
         </w:tc>
@@ -8074,14 +8790,25 @@
                 <w:szCs w:val="24"/>
               </w:rPr>
             </w:pPr>
-            <w:r>
-              <w:rPr>
-                <w:rFonts w:ascii="宋体" w:eastAsia="宋体" w:hAnsi="宋体" w:cs="宋体"/>
-                <w:kern w:val="0"/>
-                <w:sz w:val="24"/>
-                <w:szCs w:val="24"/>
-              </w:rPr>
-              <w:t>王菲荣 </w:t>
+            <w:proofErr w:type="gramStart"/>
+            <w:r>
+              <w:rPr>
+                <w:rFonts w:ascii="宋体" w:eastAsia="宋体" w:hAnsi="宋体" w:cs="宋体"/>
+                <w:kern w:val="0"/>
+                <w:sz w:val="24"/>
+                <w:szCs w:val="24"/>
+              </w:rPr>
+              <w:t>张馨予</w:t>
+            </w:r>
+            <w:proofErr w:type="gramEnd"/>
+            <w:r>
+              <w:rPr>
+                <w:rFonts w:ascii="宋体" w:eastAsia="宋体" w:hAnsi="宋体" w:cs="宋体"/>
+                <w:kern w:val="0"/>
+                <w:sz w:val="24"/>
+                <w:szCs w:val="24"/>
+              </w:rPr>
+              <w:t> </w:t>
             </w:r>
           </w:p>
         </w:tc>
@@ -8226,7 +8953,17 @@
                 <w:sz w:val="24"/>
                 <w:szCs w:val="24"/>
               </w:rPr>
-              <w:t>26 </w:t>
+              <w:t>27</w:t>
+            </w:r>
+            <w:r>
+              <w:rPr>
+                <w:rFonts w:ascii="宋体" w:eastAsia="宋体" w:hAnsi="宋体" w:cs="宋体"/>
+                <w:kern w:val="0"/>
+                <w:sz w:val="24"/>
+                <w:szCs w:val="24"/>
+              </w:rPr>
+              <w:lastRenderedPageBreak/>
+              <w:t> </w:t>
             </w:r>
           </w:p>
         </w:tc>
@@ -8261,7 +8998,18 @@
                 <w:sz w:val="24"/>
                 <w:szCs w:val="24"/>
               </w:rPr>
-              <w:t>2017202005</w:t>
+              <w:lastRenderedPageBreak/>
+              <w:t>20172</w:t>
+            </w:r>
+            <w:r>
+              <w:rPr>
+                <w:rFonts w:ascii="宋体" w:eastAsia="宋体" w:hAnsi="宋体" w:cs="宋体"/>
+                <w:kern w:val="0"/>
+                <w:sz w:val="24"/>
+                <w:szCs w:val="24"/>
+              </w:rPr>
+              <w:lastRenderedPageBreak/>
+              <w:t>02006</w:t>
             </w:r>
           </w:p>
         </w:tc>
@@ -8289,25 +9037,25 @@
                 <w:szCs w:val="24"/>
               </w:rPr>
             </w:pPr>
-            <w:proofErr w:type="gramStart"/>
-            <w:r>
-              <w:rPr>
-                <w:rFonts w:ascii="宋体" w:eastAsia="宋体" w:hAnsi="宋体" w:cs="宋体"/>
-                <w:kern w:val="0"/>
-                <w:sz w:val="24"/>
-                <w:szCs w:val="24"/>
-              </w:rPr>
-              <w:t>张馨予</w:t>
-            </w:r>
-            <w:proofErr w:type="gramEnd"/>
-            <w:r>
-              <w:rPr>
-                <w:rFonts w:ascii="宋体" w:eastAsia="宋体" w:hAnsi="宋体" w:cs="宋体"/>
-                <w:kern w:val="0"/>
-                <w:sz w:val="24"/>
-                <w:szCs w:val="24"/>
-              </w:rPr>
-              <w:t> </w:t>
+            <w:r>
+              <w:rPr>
+                <w:rFonts w:ascii="宋体" w:eastAsia="宋体" w:hAnsi="宋体" w:cs="宋体"/>
+                <w:kern w:val="0"/>
+                <w:sz w:val="24"/>
+                <w:szCs w:val="24"/>
+              </w:rPr>
+              <w:lastRenderedPageBreak/>
+              <w:t>潘星</w:t>
+            </w:r>
+            <w:r>
+              <w:rPr>
+                <w:rFonts w:ascii="宋体" w:eastAsia="宋体" w:hAnsi="宋体" w:cs="宋体"/>
+                <w:kern w:val="0"/>
+                <w:sz w:val="24"/>
+                <w:szCs w:val="24"/>
+              </w:rPr>
+              <w:lastRenderedPageBreak/>
+              <w:t>宇 </w:t>
             </w:r>
           </w:p>
         </w:tc>
@@ -8342,6 +9090,7 @@
                 <w:sz w:val="24"/>
                 <w:szCs w:val="24"/>
               </w:rPr>
+              <w:lastRenderedPageBreak/>
               <w:t>信息学院 </w:t>
             </w:r>
           </w:p>
@@ -8377,7 +9126,17 @@
                 <w:sz w:val="24"/>
                 <w:szCs w:val="24"/>
               </w:rPr>
-              <w:t>理科试验班（信息与数学） </w:t>
+              <w:t>理科试验班</w:t>
+            </w:r>
+            <w:r>
+              <w:rPr>
+                <w:rFonts w:ascii="宋体" w:eastAsia="宋体" w:hAnsi="宋体" w:cs="宋体"/>
+                <w:kern w:val="0"/>
+                <w:sz w:val="24"/>
+                <w:szCs w:val="24"/>
+              </w:rPr>
+              <w:lastRenderedPageBreak/>
+              <w:t>（信息与数学） </w:t>
             </w:r>
           </w:p>
         </w:tc>
@@ -8412,7 +9171,18 @@
                 <w:sz w:val="24"/>
                 <w:szCs w:val="24"/>
               </w:rPr>
-              <w:t>2017级理科试验班2班 </w:t>
+              <w:lastRenderedPageBreak/>
+              <w:t>2017级理科试验班</w:t>
+            </w:r>
+            <w:r>
+              <w:rPr>
+                <w:rFonts w:ascii="宋体" w:eastAsia="宋体" w:hAnsi="宋体" w:cs="宋体"/>
+                <w:kern w:val="0"/>
+                <w:sz w:val="24"/>
+                <w:szCs w:val="24"/>
+              </w:rPr>
+              <w:lastRenderedPageBreak/>
+              <w:t>2班 </w:t>
             </w:r>
           </w:p>
         </w:tc>
@@ -8452,7 +9222,8 @@
                 <w:sz w:val="24"/>
                 <w:szCs w:val="24"/>
               </w:rPr>
-              <w:t>27 </w:t>
+              <w:lastRenderedPageBreak/>
+              <w:t>29 </w:t>
             </w:r>
           </w:p>
         </w:tc>
@@ -8487,7 +9258,7 @@
                 <w:sz w:val="24"/>
                 <w:szCs w:val="24"/>
               </w:rPr>
-              <w:t>2017202006</w:t>
+              <w:t>2017202015</w:t>
             </w:r>
           </w:p>
         </w:tc>
@@ -8522,7 +9293,7 @@
                 <w:sz w:val="24"/>
                 <w:szCs w:val="24"/>
               </w:rPr>
-              <w:t>潘星宇 </w:t>
+              <w:t>杨晨宇 </w:t>
             </w:r>
           </w:p>
         </w:tc>
@@ -8667,7 +9438,7 @@
                 <w:sz w:val="24"/>
                 <w:szCs w:val="24"/>
               </w:rPr>
-              <w:t>29 </w:t>
+              <w:t>30 </w:t>
             </w:r>
           </w:p>
         </w:tc>
@@ -8702,7 +9473,7 @@
                 <w:sz w:val="24"/>
                 <w:szCs w:val="24"/>
               </w:rPr>
-              <w:t>2017202015</w:t>
+              <w:t>2017202016</w:t>
             </w:r>
           </w:p>
         </w:tc>
@@ -8737,7 +9508,7 @@
                 <w:sz w:val="24"/>
                 <w:szCs w:val="24"/>
               </w:rPr>
-              <w:t>杨晨宇 </w:t>
+              <w:t>李小可 </w:t>
             </w:r>
           </w:p>
         </w:tc>
@@ -8882,7 +9653,7 @@
                 <w:sz w:val="24"/>
                 <w:szCs w:val="24"/>
               </w:rPr>
-              <w:t>30 </w:t>
+              <w:t>31 </w:t>
             </w:r>
           </w:p>
         </w:tc>
@@ -8917,7 +9688,7 @@
                 <w:sz w:val="24"/>
                 <w:szCs w:val="24"/>
               </w:rPr>
-              <w:t>2017202016</w:t>
+              <w:t>2017202017</w:t>
             </w:r>
           </w:p>
         </w:tc>
@@ -8952,7 +9723,7 @@
                 <w:sz w:val="24"/>
                 <w:szCs w:val="24"/>
               </w:rPr>
-              <w:t>李小可 </w:t>
+              <w:t>李金清 </w:t>
             </w:r>
           </w:p>
         </w:tc>
@@ -9077,27 +9848,26 @@
             </w:tcBorders>
             <w:noWrap/>
             <w:vAlign w:val="center"/>
-            <w:hideMark/>
-          </w:tcPr>
-          <w:p>
-            <w:pPr>
-              <w:widowControl/>
-              <w:jc w:val="left"/>
-              <w:rPr>
-                <w:rFonts w:ascii="宋体" w:eastAsia="宋体" w:hAnsi="宋体" w:cs="宋体"/>
-                <w:kern w:val="0"/>
-                <w:sz w:val="24"/>
-                <w:szCs w:val="24"/>
-              </w:rPr>
-            </w:pPr>
-            <w:r>
-              <w:rPr>
-                <w:rFonts w:ascii="宋体" w:eastAsia="宋体" w:hAnsi="宋体" w:cs="宋体"/>
-                <w:kern w:val="0"/>
-                <w:sz w:val="24"/>
-                <w:szCs w:val="24"/>
-              </w:rPr>
-              <w:t>31 </w:t>
+          </w:tcPr>
+          <w:p>
+            <w:pPr>
+              <w:widowControl/>
+              <w:jc w:val="left"/>
+              <w:rPr>
+                <w:rFonts w:ascii="宋体" w:eastAsia="宋体" w:hAnsi="宋体" w:cs="宋体"/>
+                <w:kern w:val="0"/>
+                <w:sz w:val="24"/>
+                <w:szCs w:val="24"/>
+              </w:rPr>
+            </w:pPr>
+            <w:r>
+              <w:rPr>
+                <w:rFonts w:ascii="宋体" w:eastAsia="宋体" w:hAnsi="宋体" w:cs="宋体"/>
+                <w:kern w:val="0"/>
+                <w:sz w:val="24"/>
+                <w:szCs w:val="24"/>
+              </w:rPr>
+              <w:t>32 </w:t>
             </w:r>
           </w:p>
         </w:tc>
@@ -9112,27 +9882,26 @@
             </w:tcBorders>
             <w:noWrap/>
             <w:vAlign w:val="center"/>
-            <w:hideMark/>
-          </w:tcPr>
-          <w:p>
-            <w:pPr>
-              <w:widowControl/>
-              <w:jc w:val="left"/>
-              <w:rPr>
-                <w:rFonts w:ascii="宋体" w:eastAsia="宋体" w:hAnsi="宋体" w:cs="宋体"/>
-                <w:kern w:val="0"/>
-                <w:sz w:val="24"/>
-                <w:szCs w:val="24"/>
-              </w:rPr>
-            </w:pPr>
-            <w:r>
-              <w:rPr>
-                <w:rFonts w:ascii="宋体" w:eastAsia="宋体" w:hAnsi="宋体" w:cs="宋体"/>
-                <w:kern w:val="0"/>
-                <w:sz w:val="24"/>
-                <w:szCs w:val="24"/>
-              </w:rPr>
-              <w:t>2017202017</w:t>
+          </w:tcPr>
+          <w:p>
+            <w:pPr>
+              <w:widowControl/>
+              <w:jc w:val="left"/>
+              <w:rPr>
+                <w:rFonts w:ascii="宋体" w:eastAsia="宋体" w:hAnsi="宋体" w:cs="宋体"/>
+                <w:kern w:val="0"/>
+                <w:sz w:val="24"/>
+                <w:szCs w:val="24"/>
+              </w:rPr>
+            </w:pPr>
+            <w:r>
+              <w:rPr>
+                <w:rFonts w:ascii="宋体" w:eastAsia="宋体" w:hAnsi="宋体" w:cs="宋体"/>
+                <w:kern w:val="0"/>
+                <w:sz w:val="24"/>
+                <w:szCs w:val="24"/>
+              </w:rPr>
+              <w:t>2017202018</w:t>
             </w:r>
           </w:p>
         </w:tc>
@@ -9147,27 +9916,26 @@
             </w:tcBorders>
             <w:noWrap/>
             <w:vAlign w:val="center"/>
-            <w:hideMark/>
-          </w:tcPr>
-          <w:p>
-            <w:pPr>
-              <w:widowControl/>
-              <w:jc w:val="left"/>
-              <w:rPr>
-                <w:rFonts w:ascii="宋体" w:eastAsia="宋体" w:hAnsi="宋体" w:cs="宋体"/>
-                <w:kern w:val="0"/>
-                <w:sz w:val="24"/>
-                <w:szCs w:val="24"/>
-              </w:rPr>
-            </w:pPr>
-            <w:r>
-              <w:rPr>
-                <w:rFonts w:ascii="宋体" w:eastAsia="宋体" w:hAnsi="宋体" w:cs="宋体"/>
-                <w:kern w:val="0"/>
-                <w:sz w:val="24"/>
-                <w:szCs w:val="24"/>
-              </w:rPr>
-              <w:t>李金清 </w:t>
+          </w:tcPr>
+          <w:p>
+            <w:pPr>
+              <w:widowControl/>
+              <w:jc w:val="left"/>
+              <w:rPr>
+                <w:rFonts w:ascii="宋体" w:eastAsia="宋体" w:hAnsi="宋体" w:cs="宋体"/>
+                <w:kern w:val="0"/>
+                <w:sz w:val="24"/>
+                <w:szCs w:val="24"/>
+              </w:rPr>
+            </w:pPr>
+            <w:r>
+              <w:rPr>
+                <w:rFonts w:ascii="宋体" w:eastAsia="宋体" w:hAnsi="宋体" w:cs="宋体"/>
+                <w:kern w:val="0"/>
+                <w:sz w:val="24"/>
+                <w:szCs w:val="24"/>
+              </w:rPr>
+              <w:t>胡雨阳 </w:t>
             </w:r>
           </w:p>
         </w:tc>
@@ -9182,7 +9950,6 @@
             </w:tcBorders>
             <w:noWrap/>
             <w:vAlign w:val="center"/>
-            <w:hideMark/>
           </w:tcPr>
           <w:p>
             <w:pPr>
@@ -9217,7 +9984,6 @@
             </w:tcBorders>
             <w:noWrap/>
             <w:vAlign w:val="center"/>
-            <w:hideMark/>
           </w:tcPr>
           <w:p>
             <w:pPr>
@@ -9252,7 +10018,6 @@
             </w:tcBorders>
             <w:noWrap/>
             <w:vAlign w:val="center"/>
-            <w:hideMark/>
           </w:tcPr>
           <w:p>
             <w:pPr>
@@ -9311,8 +10076,7 @@
                 <w:sz w:val="24"/>
                 <w:szCs w:val="24"/>
               </w:rPr>
-              <w:lastRenderedPageBreak/>
-              <w:t>32 </w:t>
+              <w:t>33 </w:t>
             </w:r>
           </w:p>
         </w:tc>
@@ -9346,7 +10110,7 @@
                 <w:sz w:val="24"/>
                 <w:szCs w:val="24"/>
               </w:rPr>
-              <w:t>2017202018</w:t>
+              <w:t>2017202019</w:t>
             </w:r>
           </w:p>
         </w:tc>
@@ -9380,7 +10144,7 @@
                 <w:sz w:val="24"/>
                 <w:szCs w:val="24"/>
               </w:rPr>
-              <w:t>胡雨阳 </w:t>
+              <w:t>张贵丽 </w:t>
             </w:r>
           </w:p>
         </w:tc>
@@ -9521,7 +10285,7 @@
                 <w:sz w:val="24"/>
                 <w:szCs w:val="24"/>
               </w:rPr>
-              <w:t>33 </w:t>
+              <w:t>34 </w:t>
             </w:r>
           </w:p>
         </w:tc>
@@ -9555,7 +10319,7 @@
                 <w:sz w:val="24"/>
                 <w:szCs w:val="24"/>
               </w:rPr>
-              <w:t>2017202019</w:t>
+              <w:t>2017202020</w:t>
             </w:r>
           </w:p>
         </w:tc>
@@ -9589,7 +10353,7 @@
                 <w:sz w:val="24"/>
                 <w:szCs w:val="24"/>
               </w:rPr>
-              <w:t>张贵丽 </w:t>
+              <w:t>陆绿 </w:t>
             </w:r>
           </w:p>
         </w:tc>
@@ -9730,7 +10494,7 @@
                 <w:sz w:val="24"/>
                 <w:szCs w:val="24"/>
               </w:rPr>
-              <w:t>34 </w:t>
+              <w:t>35 </w:t>
             </w:r>
           </w:p>
         </w:tc>
@@ -9764,7 +10528,7 @@
                 <w:sz w:val="24"/>
                 <w:szCs w:val="24"/>
               </w:rPr>
-              <w:t>2017202020</w:t>
+              <w:t>2017202022</w:t>
             </w:r>
           </w:p>
         </w:tc>
@@ -9791,14 +10555,25 @@
                 <w:szCs w:val="24"/>
               </w:rPr>
             </w:pPr>
-            <w:r>
-              <w:rPr>
-                <w:rFonts w:ascii="宋体" w:eastAsia="宋体" w:hAnsi="宋体" w:cs="宋体"/>
-                <w:kern w:val="0"/>
-                <w:sz w:val="24"/>
-                <w:szCs w:val="24"/>
-              </w:rPr>
-              <w:t>陆绿 </w:t>
+            <w:proofErr w:type="gramStart"/>
+            <w:r>
+              <w:rPr>
+                <w:rFonts w:ascii="宋体" w:eastAsia="宋体" w:hAnsi="宋体" w:cs="宋体"/>
+                <w:kern w:val="0"/>
+                <w:sz w:val="24"/>
+                <w:szCs w:val="24"/>
+              </w:rPr>
+              <w:t>代诗琦</w:t>
+            </w:r>
+            <w:proofErr w:type="gramEnd"/>
+            <w:r>
+              <w:rPr>
+                <w:rFonts w:ascii="宋体" w:eastAsia="宋体" w:hAnsi="宋体" w:cs="宋体"/>
+                <w:kern w:val="0"/>
+                <w:sz w:val="24"/>
+                <w:szCs w:val="24"/>
+              </w:rPr>
+              <w:t> </w:t>
             </w:r>
           </w:p>
         </w:tc>
@@ -9939,7 +10714,7 @@
                 <w:sz w:val="24"/>
                 <w:szCs w:val="24"/>
               </w:rPr>
-              <w:t>35 </w:t>
+              <w:t>36 </w:t>
             </w:r>
           </w:p>
         </w:tc>
@@ -9973,7 +10748,7 @@
                 <w:sz w:val="24"/>
                 <w:szCs w:val="24"/>
               </w:rPr>
-              <w:t>2017202022</w:t>
+              <w:t>2017202023</w:t>
             </w:r>
           </w:p>
         </w:tc>
@@ -10000,25 +10775,14 @@
                 <w:szCs w:val="24"/>
               </w:rPr>
             </w:pPr>
-            <w:proofErr w:type="gramStart"/>
-            <w:r>
-              <w:rPr>
-                <w:rFonts w:ascii="宋体" w:eastAsia="宋体" w:hAnsi="宋体" w:cs="宋体"/>
-                <w:kern w:val="0"/>
-                <w:sz w:val="24"/>
-                <w:szCs w:val="24"/>
-              </w:rPr>
-              <w:t>代诗琦</w:t>
-            </w:r>
-            <w:proofErr w:type="gramEnd"/>
-            <w:r>
-              <w:rPr>
-                <w:rFonts w:ascii="宋体" w:eastAsia="宋体" w:hAnsi="宋体" w:cs="宋体"/>
-                <w:kern w:val="0"/>
-                <w:sz w:val="24"/>
-                <w:szCs w:val="24"/>
-              </w:rPr>
-              <w:t> </w:t>
+            <w:r>
+              <w:rPr>
+                <w:rFonts w:ascii="宋体" w:eastAsia="宋体" w:hAnsi="宋体" w:cs="宋体"/>
+                <w:kern w:val="0"/>
+                <w:sz w:val="24"/>
+                <w:szCs w:val="24"/>
+              </w:rPr>
+              <w:t>徐庆羽 </w:t>
             </w:r>
           </w:p>
         </w:tc>
@@ -10159,7 +10923,7 @@
                 <w:sz w:val="24"/>
                 <w:szCs w:val="24"/>
               </w:rPr>
-              <w:t>36 </w:t>
+              <w:t>38 </w:t>
             </w:r>
           </w:p>
         </w:tc>
@@ -10193,7 +10957,7 @@
                 <w:sz w:val="24"/>
                 <w:szCs w:val="24"/>
               </w:rPr>
-              <w:t>2017202023</w:t>
+              <w:t>2017202034</w:t>
             </w:r>
           </w:p>
         </w:tc>
@@ -10227,7 +10991,7 @@
                 <w:sz w:val="24"/>
                 <w:szCs w:val="24"/>
               </w:rPr>
-              <w:t>徐庆羽 </w:t>
+              <w:t>张大方 </w:t>
             </w:r>
           </w:p>
         </w:tc>
@@ -10329,7 +11093,7 @@
                 <w:sz w:val="24"/>
                 <w:szCs w:val="24"/>
               </w:rPr>
-              <w:t>2017级理科试验班2班 </w:t>
+              <w:t>2017级理科试验班3班 </w:t>
             </w:r>
           </w:p>
         </w:tc>
@@ -10368,7 +11132,7 @@
                 <w:sz w:val="24"/>
                 <w:szCs w:val="24"/>
               </w:rPr>
-              <w:t>38 </w:t>
+              <w:t>39 </w:t>
             </w:r>
           </w:p>
         </w:tc>
@@ -10402,7 +11166,7 @@
                 <w:sz w:val="24"/>
                 <w:szCs w:val="24"/>
               </w:rPr>
-              <w:t>2017202034</w:t>
+              <w:t>2017202039</w:t>
             </w:r>
           </w:p>
         </w:tc>
@@ -10436,7 +11200,7 @@
                 <w:sz w:val="24"/>
                 <w:szCs w:val="24"/>
               </w:rPr>
-              <w:t>张大方 </w:t>
+              <w:t>盛子森 </w:t>
             </w:r>
           </w:p>
         </w:tc>
@@ -10577,7 +11341,7 @@
                 <w:sz w:val="24"/>
                 <w:szCs w:val="24"/>
               </w:rPr>
-              <w:t>39 </w:t>
+              <w:t>40 </w:t>
             </w:r>
           </w:p>
         </w:tc>
@@ -10611,7 +11375,7 @@
                 <w:sz w:val="24"/>
                 <w:szCs w:val="24"/>
               </w:rPr>
-              <w:t>2017202039</w:t>
+              <w:t>2017202041</w:t>
             </w:r>
           </w:p>
         </w:tc>
@@ -10645,7 +11409,7 @@
                 <w:sz w:val="24"/>
                 <w:szCs w:val="24"/>
               </w:rPr>
-              <w:t>盛子森 </w:t>
+              <w:t>王一鸣 </w:t>
             </w:r>
           </w:p>
         </w:tc>
@@ -10786,7 +11550,7 @@
                 <w:sz w:val="24"/>
                 <w:szCs w:val="24"/>
               </w:rPr>
-              <w:t>40 </w:t>
+              <w:t>41 </w:t>
             </w:r>
           </w:p>
         </w:tc>
@@ -10820,7 +11584,7 @@
                 <w:sz w:val="24"/>
                 <w:szCs w:val="24"/>
               </w:rPr>
-              <w:t>2017202041</w:t>
+              <w:t>2017202043</w:t>
             </w:r>
           </w:p>
         </w:tc>
@@ -10847,14 +11611,25 @@
                 <w:szCs w:val="24"/>
               </w:rPr>
             </w:pPr>
-            <w:r>
-              <w:rPr>
-                <w:rFonts w:ascii="宋体" w:eastAsia="宋体" w:hAnsi="宋体" w:cs="宋体"/>
-                <w:kern w:val="0"/>
-                <w:sz w:val="24"/>
-                <w:szCs w:val="24"/>
-              </w:rPr>
-              <w:t>王一鸣 </w:t>
+            <w:proofErr w:type="gramStart"/>
+            <w:r>
+              <w:rPr>
+                <w:rFonts w:ascii="宋体" w:eastAsia="宋体" w:hAnsi="宋体" w:cs="宋体"/>
+                <w:kern w:val="0"/>
+                <w:sz w:val="24"/>
+                <w:szCs w:val="24"/>
+              </w:rPr>
+              <w:t>徐泰英华</w:t>
+            </w:r>
+            <w:proofErr w:type="gramEnd"/>
+            <w:r>
+              <w:rPr>
+                <w:rFonts w:ascii="宋体" w:eastAsia="宋体" w:hAnsi="宋体" w:cs="宋体"/>
+                <w:kern w:val="0"/>
+                <w:sz w:val="24"/>
+                <w:szCs w:val="24"/>
+              </w:rPr>
+              <w:t> </w:t>
             </w:r>
           </w:p>
         </w:tc>
@@ -10995,7 +11770,7 @@
                 <w:sz w:val="24"/>
                 <w:szCs w:val="24"/>
               </w:rPr>
-              <w:t>41 </w:t>
+              <w:t>42 </w:t>
             </w:r>
           </w:p>
         </w:tc>
@@ -11029,7 +11804,7 @@
                 <w:sz w:val="24"/>
                 <w:szCs w:val="24"/>
               </w:rPr>
-              <w:t>2017202043</w:t>
+              <w:t>2017202044</w:t>
             </w:r>
           </w:p>
         </w:tc>
@@ -11056,25 +11831,14 @@
                 <w:szCs w:val="24"/>
               </w:rPr>
             </w:pPr>
-            <w:proofErr w:type="gramStart"/>
-            <w:r>
-              <w:rPr>
-                <w:rFonts w:ascii="宋体" w:eastAsia="宋体" w:hAnsi="宋体" w:cs="宋体"/>
-                <w:kern w:val="0"/>
-                <w:sz w:val="24"/>
-                <w:szCs w:val="24"/>
-              </w:rPr>
-              <w:t>徐泰英华</w:t>
-            </w:r>
-            <w:proofErr w:type="gramEnd"/>
-            <w:r>
-              <w:rPr>
-                <w:rFonts w:ascii="宋体" w:eastAsia="宋体" w:hAnsi="宋体" w:cs="宋体"/>
-                <w:kern w:val="0"/>
-                <w:sz w:val="24"/>
-                <w:szCs w:val="24"/>
-              </w:rPr>
-              <w:t> </w:t>
+            <w:r>
+              <w:rPr>
+                <w:rFonts w:ascii="宋体" w:eastAsia="宋体" w:hAnsi="宋体" w:cs="宋体"/>
+                <w:kern w:val="0"/>
+                <w:sz w:val="24"/>
+                <w:szCs w:val="24"/>
+              </w:rPr>
+              <w:t>王依然 </w:t>
             </w:r>
           </w:p>
         </w:tc>
@@ -11215,7 +11979,7 @@
                 <w:sz w:val="24"/>
                 <w:szCs w:val="24"/>
               </w:rPr>
-              <w:t>42 </w:t>
+              <w:t>46 </w:t>
             </w:r>
           </w:p>
         </w:tc>
@@ -11249,7 +12013,7 @@
                 <w:sz w:val="24"/>
                 <w:szCs w:val="24"/>
               </w:rPr>
-              <w:t>2017202044</w:t>
+              <w:t>2017202055</w:t>
             </w:r>
           </w:p>
         </w:tc>
@@ -11283,7 +12047,7 @@
                 <w:sz w:val="24"/>
                 <w:szCs w:val="24"/>
               </w:rPr>
-              <w:t>王依然 </w:t>
+              <w:t>崇丽 </w:t>
             </w:r>
           </w:p>
         </w:tc>
@@ -11351,7 +12115,17 @@
                 <w:sz w:val="24"/>
                 <w:szCs w:val="24"/>
               </w:rPr>
-              <w:t>理科试验班（信息与数学） </w:t>
+              <w:t>理科试验班（信息与数</w:t>
+            </w:r>
+            <w:r>
+              <w:rPr>
+                <w:rFonts w:ascii="宋体" w:eastAsia="宋体" w:hAnsi="宋体" w:cs="宋体"/>
+                <w:kern w:val="0"/>
+                <w:sz w:val="24"/>
+                <w:szCs w:val="24"/>
+              </w:rPr>
+              <w:lastRenderedPageBreak/>
+              <w:t>学） </w:t>
             </w:r>
           </w:p>
         </w:tc>
@@ -11385,7 +12159,8 @@
                 <w:sz w:val="24"/>
                 <w:szCs w:val="24"/>
               </w:rPr>
-              <w:t>2017级理科试验班3班 </w:t>
+              <w:lastRenderedPageBreak/>
+              <w:t>2017级理科试验班4班 </w:t>
             </w:r>
           </w:p>
         </w:tc>
@@ -11424,7 +12199,8 @@
                 <w:sz w:val="24"/>
                 <w:szCs w:val="24"/>
               </w:rPr>
-              <w:t>46 </w:t>
+              <w:lastRenderedPageBreak/>
+              <w:t>47 </w:t>
             </w:r>
           </w:p>
         </w:tc>
@@ -11458,7 +12234,7 @@
                 <w:sz w:val="24"/>
                 <w:szCs w:val="24"/>
               </w:rPr>
-              <w:t>2017202055</w:t>
+              <w:t>2017202056</w:t>
             </w:r>
           </w:p>
         </w:tc>
@@ -11492,7 +12268,7 @@
                 <w:sz w:val="24"/>
                 <w:szCs w:val="24"/>
               </w:rPr>
-              <w:t>崇丽 </w:t>
+              <w:t>关皓月 </w:t>
             </w:r>
           </w:p>
         </w:tc>
@@ -11633,7 +12409,7 @@
                 <w:sz w:val="24"/>
                 <w:szCs w:val="24"/>
               </w:rPr>
-              <w:t>47 </w:t>
+              <w:t>48 </w:t>
             </w:r>
           </w:p>
         </w:tc>
@@ -11667,7 +12443,7 @@
                 <w:sz w:val="24"/>
                 <w:szCs w:val="24"/>
               </w:rPr>
-              <w:t>2017202056</w:t>
+              <w:t>2017202062</w:t>
             </w:r>
           </w:p>
         </w:tc>
@@ -11701,7 +12477,7 @@
                 <w:sz w:val="24"/>
                 <w:szCs w:val="24"/>
               </w:rPr>
-              <w:t>关皓月 </w:t>
+              <w:t>崔忆凡 </w:t>
             </w:r>
           </w:p>
         </w:tc>
@@ -11842,7 +12618,7 @@
                 <w:sz w:val="24"/>
                 <w:szCs w:val="24"/>
               </w:rPr>
-              <w:t>48 </w:t>
+              <w:t>50 </w:t>
             </w:r>
           </w:p>
         </w:tc>
@@ -11876,7 +12652,7 @@
                 <w:sz w:val="24"/>
                 <w:szCs w:val="24"/>
               </w:rPr>
-              <w:t>2017202062</w:t>
+              <w:t>2017202065</w:t>
             </w:r>
           </w:p>
         </w:tc>
@@ -11910,7 +12686,7 @@
                 <w:sz w:val="24"/>
                 <w:szCs w:val="24"/>
               </w:rPr>
-              <w:t>崔忆凡 </w:t>
+              <w:t>黄觉 </w:t>
             </w:r>
           </w:p>
         </w:tc>
@@ -12051,7 +12827,7 @@
                 <w:sz w:val="24"/>
                 <w:szCs w:val="24"/>
               </w:rPr>
-              <w:t>50 </w:t>
+              <w:t>51 </w:t>
             </w:r>
           </w:p>
         </w:tc>
@@ -12085,7 +12861,7 @@
                 <w:sz w:val="24"/>
                 <w:szCs w:val="24"/>
               </w:rPr>
-              <w:t>2017202065</w:t>
+              <w:t>2017202068</w:t>
             </w:r>
           </w:p>
         </w:tc>
@@ -12119,7 +12895,7 @@
                 <w:sz w:val="24"/>
                 <w:szCs w:val="24"/>
               </w:rPr>
-              <w:t>黄觉 </w:t>
+              <w:t>陈曦 </w:t>
             </w:r>
           </w:p>
         </w:tc>
@@ -12260,17 +13036,7 @@
                 <w:sz w:val="24"/>
                 <w:szCs w:val="24"/>
               </w:rPr>
-              <w:t>51</w:t>
-            </w:r>
-            <w:r>
-              <w:rPr>
-                <w:rFonts w:ascii="宋体" w:eastAsia="宋体" w:hAnsi="宋体" w:cs="宋体"/>
-                <w:kern w:val="0"/>
-                <w:sz w:val="24"/>
-                <w:szCs w:val="24"/>
-              </w:rPr>
-              <w:lastRenderedPageBreak/>
-              <w:t> </w:t>
+              <w:t>52 </w:t>
             </w:r>
           </w:p>
         </w:tc>
@@ -12304,18 +13070,7 @@
                 <w:sz w:val="24"/>
                 <w:szCs w:val="24"/>
               </w:rPr>
-              <w:lastRenderedPageBreak/>
-              <w:t>20172</w:t>
-            </w:r>
-            <w:r>
-              <w:rPr>
-                <w:rFonts w:ascii="宋体" w:eastAsia="宋体" w:hAnsi="宋体" w:cs="宋体"/>
-                <w:kern w:val="0"/>
-                <w:sz w:val="24"/>
-                <w:szCs w:val="24"/>
-              </w:rPr>
-              <w:lastRenderedPageBreak/>
-              <w:t>02068</w:t>
+              <w:t>2017202069</w:t>
             </w:r>
           </w:p>
         </w:tc>
@@ -12349,18 +13104,7 @@
                 <w:sz w:val="24"/>
                 <w:szCs w:val="24"/>
               </w:rPr>
-              <w:lastRenderedPageBreak/>
-              <w:t>陈</w:t>
-            </w:r>
-            <w:r>
-              <w:rPr>
-                <w:rFonts w:ascii="宋体" w:eastAsia="宋体" w:hAnsi="宋体" w:cs="宋体"/>
-                <w:kern w:val="0"/>
-                <w:sz w:val="24"/>
-                <w:szCs w:val="24"/>
-              </w:rPr>
-              <w:lastRenderedPageBreak/>
-              <w:t>曦 </w:t>
+              <w:t>付航 </w:t>
             </w:r>
           </w:p>
         </w:tc>
@@ -12394,7 +13138,6 @@
                 <w:sz w:val="24"/>
                 <w:szCs w:val="24"/>
               </w:rPr>
-              <w:lastRenderedPageBreak/>
               <w:t>信息学院 </w:t>
             </w:r>
           </w:p>
@@ -12429,17 +13172,7 @@
                 <w:sz w:val="24"/>
                 <w:szCs w:val="24"/>
               </w:rPr>
-              <w:t>理科试验班</w:t>
-            </w:r>
-            <w:r>
-              <w:rPr>
-                <w:rFonts w:ascii="宋体" w:eastAsia="宋体" w:hAnsi="宋体" w:cs="宋体"/>
-                <w:kern w:val="0"/>
-                <w:sz w:val="24"/>
-                <w:szCs w:val="24"/>
-              </w:rPr>
-              <w:lastRenderedPageBreak/>
-              <w:t>（信息与数学） </w:t>
+              <w:t>理科试验班（信息与数学） </w:t>
             </w:r>
           </w:p>
         </w:tc>
@@ -12473,18 +13206,7 @@
                 <w:sz w:val="24"/>
                 <w:szCs w:val="24"/>
               </w:rPr>
-              <w:lastRenderedPageBreak/>
-              <w:t>2017级理科试验班</w:t>
-            </w:r>
-            <w:r>
-              <w:rPr>
-                <w:rFonts w:ascii="宋体" w:eastAsia="宋体" w:hAnsi="宋体" w:cs="宋体"/>
-                <w:kern w:val="0"/>
-                <w:sz w:val="24"/>
-                <w:szCs w:val="24"/>
-              </w:rPr>
-              <w:lastRenderedPageBreak/>
-              <w:t>4班 </w:t>
+              <w:t>2017级理科试验班4班 </w:t>
             </w:r>
           </w:p>
         </w:tc>
@@ -12523,8 +13245,7 @@
                 <w:sz w:val="24"/>
                 <w:szCs w:val="24"/>
               </w:rPr>
-              <w:lastRenderedPageBreak/>
-              <w:t>52 </w:t>
+              <w:t>53 </w:t>
             </w:r>
           </w:p>
         </w:tc>
@@ -12558,7 +13279,7 @@
                 <w:sz w:val="24"/>
                 <w:szCs w:val="24"/>
               </w:rPr>
-              <w:t>2017202069</w:t>
+              <w:t>2017202073</w:t>
             </w:r>
           </w:p>
         </w:tc>
@@ -12592,7 +13313,7 @@
                 <w:sz w:val="24"/>
                 <w:szCs w:val="24"/>
               </w:rPr>
-              <w:t>付航 </w:t>
+              <w:t>邓智睿 </w:t>
             </w:r>
           </w:p>
         </w:tc>
@@ -12733,7 +13454,7 @@
                 <w:sz w:val="24"/>
                 <w:szCs w:val="24"/>
               </w:rPr>
-              <w:t>53 </w:t>
+              <w:t>54 </w:t>
             </w:r>
           </w:p>
         </w:tc>
@@ -12767,7 +13488,7 @@
                 <w:sz w:val="24"/>
                 <w:szCs w:val="24"/>
               </w:rPr>
-              <w:t>2017202073</w:t>
+              <w:t>2017202074 </w:t>
             </w:r>
           </w:p>
         </w:tc>
@@ -12801,7 +13522,27 @@
                 <w:sz w:val="24"/>
                 <w:szCs w:val="24"/>
               </w:rPr>
-              <w:t>邓智睿 </w:t>
+              <w:t>王子</w:t>
+            </w:r>
+            <w:proofErr w:type="gramStart"/>
+            <w:r>
+              <w:rPr>
+                <w:rFonts w:ascii="宋体" w:eastAsia="宋体" w:hAnsi="宋体" w:cs="宋体"/>
+                <w:kern w:val="0"/>
+                <w:sz w:val="24"/>
+                <w:szCs w:val="24"/>
+              </w:rPr>
+              <w:t>恺</w:t>
+            </w:r>
+            <w:proofErr w:type="gramEnd"/>
+            <w:r>
+              <w:rPr>
+                <w:rFonts w:ascii="宋体" w:eastAsia="宋体" w:hAnsi="宋体" w:cs="宋体"/>
+                <w:kern w:val="0"/>
+                <w:sz w:val="24"/>
+                <w:szCs w:val="24"/>
+              </w:rPr>
+              <w:t> </w:t>
             </w:r>
           </w:p>
         </w:tc>
@@ -12942,7 +13683,7 @@
                 <w:sz w:val="24"/>
                 <w:szCs w:val="24"/>
               </w:rPr>
-              <w:t>54 </w:t>
+              <w:t>55 </w:t>
             </w:r>
           </w:p>
         </w:tc>
@@ -12976,7 +13717,7 @@
                 <w:sz w:val="24"/>
                 <w:szCs w:val="24"/>
               </w:rPr>
-              <w:t>2017202074 </w:t>
+              <w:t>2017202077 </w:t>
             </w:r>
           </w:p>
         </w:tc>
@@ -13010,27 +13751,7 @@
                 <w:sz w:val="24"/>
                 <w:szCs w:val="24"/>
               </w:rPr>
-              <w:t>王子</w:t>
-            </w:r>
-            <w:proofErr w:type="gramStart"/>
-            <w:r>
-              <w:rPr>
-                <w:rFonts w:ascii="宋体" w:eastAsia="宋体" w:hAnsi="宋体" w:cs="宋体"/>
-                <w:kern w:val="0"/>
-                <w:sz w:val="24"/>
-                <w:szCs w:val="24"/>
-              </w:rPr>
-              <w:t>恺</w:t>
-            </w:r>
-            <w:proofErr w:type="gramEnd"/>
-            <w:r>
-              <w:rPr>
-                <w:rFonts w:ascii="宋体" w:eastAsia="宋体" w:hAnsi="宋体" w:cs="宋体"/>
-                <w:kern w:val="0"/>
-                <w:sz w:val="24"/>
-                <w:szCs w:val="24"/>
-              </w:rPr>
-              <w:t> </w:t>
+              <w:t>崔钧泓 </w:t>
             </w:r>
           </w:p>
         </w:tc>
@@ -13171,7 +13892,7 @@
                 <w:sz w:val="24"/>
                 <w:szCs w:val="24"/>
               </w:rPr>
-              <w:t>55 </w:t>
+              <w:t>56 </w:t>
             </w:r>
           </w:p>
         </w:tc>
@@ -13205,7 +13926,7 @@
                 <w:sz w:val="24"/>
                 <w:szCs w:val="24"/>
               </w:rPr>
-              <w:t>2017202077 </w:t>
+              <w:t>2017202084 </w:t>
             </w:r>
           </w:p>
         </w:tc>
@@ -13239,7 +13960,7 @@
                 <w:sz w:val="24"/>
                 <w:szCs w:val="24"/>
               </w:rPr>
-              <w:t>崔钧泓 </w:t>
+              <w:t>薛钦亮 </w:t>
             </w:r>
           </w:p>
         </w:tc>
@@ -13341,7 +14062,7 @@
                 <w:sz w:val="24"/>
                 <w:szCs w:val="24"/>
               </w:rPr>
-              <w:t>2017级理科试验班4班 </w:t>
+              <w:t>2017级理科试验班5班 </w:t>
             </w:r>
           </w:p>
         </w:tc>
@@ -13380,7 +14101,7 @@
                 <w:sz w:val="24"/>
                 <w:szCs w:val="24"/>
               </w:rPr>
-              <w:t>56 </w:t>
+              <w:t>57 </w:t>
             </w:r>
           </w:p>
         </w:tc>
@@ -13414,7 +14135,7 @@
                 <w:sz w:val="24"/>
                 <w:szCs w:val="24"/>
               </w:rPr>
-              <w:t>2017202084 </w:t>
+              <w:t>2017202090 </w:t>
             </w:r>
           </w:p>
         </w:tc>
@@ -13448,7 +14169,7 @@
                 <w:sz w:val="24"/>
                 <w:szCs w:val="24"/>
               </w:rPr>
-              <w:t>薛钦亮 </w:t>
+              <w:t>刘奕凡 </w:t>
             </w:r>
           </w:p>
         </w:tc>
@@ -13589,7 +14310,7 @@
                 <w:sz w:val="24"/>
                 <w:szCs w:val="24"/>
               </w:rPr>
-              <w:t>57 </w:t>
+              <w:t>58 </w:t>
             </w:r>
           </w:p>
         </w:tc>
@@ -13623,7 +14344,7 @@
                 <w:sz w:val="24"/>
                 <w:szCs w:val="24"/>
               </w:rPr>
-              <w:t>2017202090 </w:t>
+              <w:t>2017202094 </w:t>
             </w:r>
           </w:p>
         </w:tc>
@@ -13657,7 +14378,7 @@
                 <w:sz w:val="24"/>
                 <w:szCs w:val="24"/>
               </w:rPr>
-              <w:t>刘奕凡 </w:t>
+              <w:t>夏婧睿 </w:t>
             </w:r>
           </w:p>
         </w:tc>
@@ -13798,7 +14519,7 @@
                 <w:sz w:val="24"/>
                 <w:szCs w:val="24"/>
               </w:rPr>
-              <w:t>58 </w:t>
+              <w:t>59 </w:t>
             </w:r>
           </w:p>
         </w:tc>
@@ -13832,7 +14553,7 @@
                 <w:sz w:val="24"/>
                 <w:szCs w:val="24"/>
               </w:rPr>
-              <w:t>2017202094 </w:t>
+              <w:t>2017202095 </w:t>
             </w:r>
           </w:p>
         </w:tc>
@@ -13866,7 +14587,7 @@
                 <w:sz w:val="24"/>
                 <w:szCs w:val="24"/>
               </w:rPr>
-              <w:t>夏婧睿 </w:t>
+              <w:t>陈冠华 </w:t>
             </w:r>
           </w:p>
         </w:tc>
@@ -14007,7 +14728,7 @@
                 <w:sz w:val="24"/>
                 <w:szCs w:val="24"/>
               </w:rPr>
-              <w:t>59 </w:t>
+              <w:t>60 </w:t>
             </w:r>
           </w:p>
         </w:tc>
@@ -14041,7 +14762,7 @@
                 <w:sz w:val="24"/>
                 <w:szCs w:val="24"/>
               </w:rPr>
-              <w:t>2017202095 </w:t>
+              <w:t>2017202098 </w:t>
             </w:r>
           </w:p>
         </w:tc>
@@ -14075,7 +14796,7 @@
                 <w:sz w:val="24"/>
                 <w:szCs w:val="24"/>
               </w:rPr>
-              <w:t>陈冠华 </w:t>
+              <w:t>王艺蓓 </w:t>
             </w:r>
           </w:p>
         </w:tc>
@@ -14216,7 +14937,7 @@
                 <w:sz w:val="24"/>
                 <w:szCs w:val="24"/>
               </w:rPr>
-              <w:t>60 </w:t>
+              <w:t>61 </w:t>
             </w:r>
           </w:p>
         </w:tc>
@@ -14250,7 +14971,7 @@
                 <w:sz w:val="24"/>
                 <w:szCs w:val="24"/>
               </w:rPr>
-              <w:t>2017202098 </w:t>
+              <w:t>2017202102 </w:t>
             </w:r>
           </w:p>
         </w:tc>
@@ -14284,7 +15005,7 @@
                 <w:sz w:val="24"/>
                 <w:szCs w:val="24"/>
               </w:rPr>
-              <w:t>王艺蓓 </w:t>
+              <w:t>潘思璇 </w:t>
             </w:r>
           </w:p>
         </w:tc>
@@ -14425,7 +15146,8 @@
                 <w:sz w:val="24"/>
                 <w:szCs w:val="24"/>
               </w:rPr>
-              <w:t>61 </w:t>
+              <w:lastRenderedPageBreak/>
+              <w:t>62 </w:t>
             </w:r>
           </w:p>
         </w:tc>
@@ -14459,7 +15181,7 @@
                 <w:sz w:val="24"/>
                 <w:szCs w:val="24"/>
               </w:rPr>
-              <w:t>2017202102 </w:t>
+              <w:t>2017202106 </w:t>
             </w:r>
           </w:p>
         </w:tc>
@@ -14486,14 +15208,25 @@
                 <w:szCs w:val="24"/>
               </w:rPr>
             </w:pPr>
-            <w:r>
-              <w:rPr>
-                <w:rFonts w:ascii="宋体" w:eastAsia="宋体" w:hAnsi="宋体" w:cs="宋体"/>
-                <w:kern w:val="0"/>
-                <w:sz w:val="24"/>
-                <w:szCs w:val="24"/>
-              </w:rPr>
-              <w:t>潘思璇 </w:t>
+            <w:proofErr w:type="gramStart"/>
+            <w:r>
+              <w:rPr>
+                <w:rFonts w:ascii="宋体" w:eastAsia="宋体" w:hAnsi="宋体" w:cs="宋体"/>
+                <w:kern w:val="0"/>
+                <w:sz w:val="24"/>
+                <w:szCs w:val="24"/>
+              </w:rPr>
+              <w:t>乌若凡</w:t>
+            </w:r>
+            <w:proofErr w:type="gramEnd"/>
+            <w:r>
+              <w:rPr>
+                <w:rFonts w:ascii="宋体" w:eastAsia="宋体" w:hAnsi="宋体" w:cs="宋体"/>
+                <w:kern w:val="0"/>
+                <w:sz w:val="24"/>
+                <w:szCs w:val="24"/>
+              </w:rPr>
+              <w:t> </w:t>
             </w:r>
           </w:p>
         </w:tc>
@@ -14595,7 +15328,7 @@
                 <w:sz w:val="24"/>
                 <w:szCs w:val="24"/>
               </w:rPr>
-              <w:t>2017级理科试验班5班 </w:t>
+              <w:t>2017级理科试验班6班 </w:t>
             </w:r>
           </w:p>
         </w:tc>
@@ -14634,7 +15367,7 @@
                 <w:sz w:val="24"/>
                 <w:szCs w:val="24"/>
               </w:rPr>
-              <w:t>62 </w:t>
+              <w:t>63 </w:t>
             </w:r>
           </w:p>
         </w:tc>
@@ -14668,7 +15401,7 @@
                 <w:sz w:val="24"/>
                 <w:szCs w:val="24"/>
               </w:rPr>
-              <w:t>2017202106 </w:t>
+              <w:t>2017202107 </w:t>
             </w:r>
           </w:p>
         </w:tc>
@@ -14695,25 +15428,14 @@
                 <w:szCs w:val="24"/>
               </w:rPr>
             </w:pPr>
-            <w:proofErr w:type="gramStart"/>
-            <w:r>
-              <w:rPr>
-                <w:rFonts w:ascii="宋体" w:eastAsia="宋体" w:hAnsi="宋体" w:cs="宋体"/>
-                <w:kern w:val="0"/>
-                <w:sz w:val="24"/>
-                <w:szCs w:val="24"/>
-              </w:rPr>
-              <w:t>乌若凡</w:t>
-            </w:r>
-            <w:proofErr w:type="gramEnd"/>
-            <w:r>
-              <w:rPr>
-                <w:rFonts w:ascii="宋体" w:eastAsia="宋体" w:hAnsi="宋体" w:cs="宋体"/>
-                <w:kern w:val="0"/>
-                <w:sz w:val="24"/>
-                <w:szCs w:val="24"/>
-              </w:rPr>
-              <w:t> </w:t>
+            <w:r>
+              <w:rPr>
+                <w:rFonts w:ascii="宋体" w:eastAsia="宋体" w:hAnsi="宋体" w:cs="宋体"/>
+                <w:kern w:val="0"/>
+                <w:sz w:val="24"/>
+                <w:szCs w:val="24"/>
+              </w:rPr>
+              <w:t>卢浩宇 </w:t>
             </w:r>
           </w:p>
         </w:tc>
@@ -14854,7 +15576,7 @@
                 <w:sz w:val="24"/>
                 <w:szCs w:val="24"/>
               </w:rPr>
-              <w:t>63 </w:t>
+              <w:t>64 </w:t>
             </w:r>
           </w:p>
         </w:tc>
@@ -14888,7 +15610,7 @@
                 <w:sz w:val="24"/>
                 <w:szCs w:val="24"/>
               </w:rPr>
-              <w:t>2017202107 </w:t>
+              <w:t>2017202113 </w:t>
             </w:r>
           </w:p>
         </w:tc>
@@ -14922,7 +15644,7 @@
                 <w:sz w:val="24"/>
                 <w:szCs w:val="24"/>
               </w:rPr>
-              <w:t>卢浩宇 </w:t>
+              <w:t>徐晨 </w:t>
             </w:r>
           </w:p>
         </w:tc>
@@ -15063,7 +15785,7 @@
                 <w:sz w:val="24"/>
                 <w:szCs w:val="24"/>
               </w:rPr>
-              <w:t>64 </w:t>
+              <w:t>66 </w:t>
             </w:r>
           </w:p>
         </w:tc>
@@ -15097,7 +15819,7 @@
                 <w:sz w:val="24"/>
                 <w:szCs w:val="24"/>
               </w:rPr>
-              <w:t>2017202113 </w:t>
+              <w:t>2017202120 </w:t>
             </w:r>
           </w:p>
         </w:tc>
@@ -15131,7 +15853,7 @@
                 <w:sz w:val="24"/>
                 <w:szCs w:val="24"/>
               </w:rPr>
-              <w:t>徐晨 </w:t>
+              <w:t>陈欣怡 </w:t>
             </w:r>
           </w:p>
         </w:tc>
@@ -15272,238 +15994,6 @@
                 <w:sz w:val="24"/>
                 <w:szCs w:val="24"/>
               </w:rPr>
-              <w:t>66 </w:t>
-            </w:r>
-          </w:p>
-        </w:tc>
-        <w:tc>
-          <w:tcPr>
-            <w:tcW w:w="649" w:type="dxa"/>
-            <w:tcBorders>
-              <w:top w:val="outset" w:sz="6" w:space="0" w:color="auto"/>
-              <w:left w:val="outset" w:sz="6" w:space="0" w:color="auto"/>
-              <w:bottom w:val="outset" w:sz="6" w:space="0" w:color="auto"/>
-              <w:right w:val="outset" w:sz="6" w:space="0" w:color="auto"/>
-            </w:tcBorders>
-            <w:noWrap/>
-            <w:vAlign w:val="center"/>
-          </w:tcPr>
-          <w:p>
-            <w:pPr>
-              <w:widowControl/>
-              <w:jc w:val="left"/>
-              <w:rPr>
-                <w:rFonts w:ascii="宋体" w:eastAsia="宋体" w:hAnsi="宋体" w:cs="宋体"/>
-                <w:kern w:val="0"/>
-                <w:sz w:val="24"/>
-                <w:szCs w:val="24"/>
-              </w:rPr>
-            </w:pPr>
-            <w:r>
-              <w:rPr>
-                <w:rFonts w:ascii="宋体" w:eastAsia="宋体" w:hAnsi="宋体" w:cs="宋体"/>
-                <w:kern w:val="0"/>
-                <w:sz w:val="24"/>
-                <w:szCs w:val="24"/>
-              </w:rPr>
-              <w:t>2017202120</w:t>
-            </w:r>
-            <w:r>
-              <w:rPr>
-                <w:rFonts w:ascii="宋体" w:eastAsia="宋体" w:hAnsi="宋体" w:cs="宋体"/>
-                <w:kern w:val="0"/>
-                <w:sz w:val="24"/>
-                <w:szCs w:val="24"/>
-              </w:rPr>
-              <w:lastRenderedPageBreak/>
-              <w:t> </w:t>
-            </w:r>
-          </w:p>
-        </w:tc>
-        <w:tc>
-          <w:tcPr>
-            <w:tcW w:w="715" w:type="dxa"/>
-            <w:tcBorders>
-              <w:top w:val="outset" w:sz="6" w:space="0" w:color="auto"/>
-              <w:left w:val="outset" w:sz="6" w:space="0" w:color="auto"/>
-              <w:bottom w:val="outset" w:sz="6" w:space="0" w:color="auto"/>
-              <w:right w:val="outset" w:sz="6" w:space="0" w:color="auto"/>
-            </w:tcBorders>
-            <w:noWrap/>
-            <w:vAlign w:val="center"/>
-          </w:tcPr>
-          <w:p>
-            <w:pPr>
-              <w:widowControl/>
-              <w:jc w:val="left"/>
-              <w:rPr>
-                <w:rFonts w:ascii="宋体" w:eastAsia="宋体" w:hAnsi="宋体" w:cs="宋体"/>
-                <w:kern w:val="0"/>
-                <w:sz w:val="24"/>
-                <w:szCs w:val="24"/>
-              </w:rPr>
-            </w:pPr>
-            <w:r>
-              <w:rPr>
-                <w:rFonts w:ascii="宋体" w:eastAsia="宋体" w:hAnsi="宋体" w:cs="宋体"/>
-                <w:kern w:val="0"/>
-                <w:sz w:val="24"/>
-                <w:szCs w:val="24"/>
-              </w:rPr>
-              <w:lastRenderedPageBreak/>
-              <w:t>陈欣怡 </w:t>
-            </w:r>
-          </w:p>
-        </w:tc>
-        <w:tc>
-          <w:tcPr>
-            <w:tcW w:w="3119" w:type="dxa"/>
-            <w:tcBorders>
-              <w:top w:val="outset" w:sz="6" w:space="0" w:color="auto"/>
-              <w:left w:val="outset" w:sz="6" w:space="0" w:color="auto"/>
-              <w:bottom w:val="outset" w:sz="6" w:space="0" w:color="auto"/>
-              <w:right w:val="outset" w:sz="6" w:space="0" w:color="auto"/>
-            </w:tcBorders>
-            <w:noWrap/>
-            <w:vAlign w:val="center"/>
-          </w:tcPr>
-          <w:p>
-            <w:pPr>
-              <w:widowControl/>
-              <w:jc w:val="left"/>
-              <w:rPr>
-                <w:rFonts w:ascii="宋体" w:eastAsia="宋体" w:hAnsi="宋体" w:cs="宋体"/>
-                <w:kern w:val="0"/>
-                <w:sz w:val="24"/>
-                <w:szCs w:val="24"/>
-              </w:rPr>
-            </w:pPr>
-            <w:r>
-              <w:rPr>
-                <w:rFonts w:ascii="宋体" w:eastAsia="宋体" w:hAnsi="宋体" w:cs="宋体"/>
-                <w:kern w:val="0"/>
-                <w:sz w:val="24"/>
-                <w:szCs w:val="24"/>
-              </w:rPr>
-              <w:t>信息学院 </w:t>
-            </w:r>
-          </w:p>
-        </w:tc>
-        <w:tc>
-          <w:tcPr>
-            <w:tcW w:w="1417" w:type="dxa"/>
-            <w:tcBorders>
-              <w:top w:val="outset" w:sz="6" w:space="0" w:color="auto"/>
-              <w:left w:val="outset" w:sz="6" w:space="0" w:color="auto"/>
-              <w:bottom w:val="outset" w:sz="6" w:space="0" w:color="auto"/>
-              <w:right w:val="outset" w:sz="6" w:space="0" w:color="auto"/>
-            </w:tcBorders>
-            <w:noWrap/>
-            <w:vAlign w:val="center"/>
-          </w:tcPr>
-          <w:p>
-            <w:pPr>
-              <w:widowControl/>
-              <w:jc w:val="left"/>
-              <w:rPr>
-                <w:rFonts w:ascii="宋体" w:eastAsia="宋体" w:hAnsi="宋体" w:cs="宋体"/>
-                <w:kern w:val="0"/>
-                <w:sz w:val="24"/>
-                <w:szCs w:val="24"/>
-              </w:rPr>
-            </w:pPr>
-            <w:r>
-              <w:rPr>
-                <w:rFonts w:ascii="宋体" w:eastAsia="宋体" w:hAnsi="宋体" w:cs="宋体"/>
-                <w:kern w:val="0"/>
-                <w:sz w:val="24"/>
-                <w:szCs w:val="24"/>
-              </w:rPr>
-              <w:t>理科试验班（信息与数</w:t>
-            </w:r>
-            <w:r>
-              <w:rPr>
-                <w:rFonts w:ascii="宋体" w:eastAsia="宋体" w:hAnsi="宋体" w:cs="宋体"/>
-                <w:kern w:val="0"/>
-                <w:sz w:val="24"/>
-                <w:szCs w:val="24"/>
-              </w:rPr>
-              <w:lastRenderedPageBreak/>
-              <w:t>学） </w:t>
-            </w:r>
-          </w:p>
-        </w:tc>
-        <w:tc>
-          <w:tcPr>
-            <w:tcW w:w="2032" w:type="dxa"/>
-            <w:tcBorders>
-              <w:top w:val="outset" w:sz="6" w:space="0" w:color="auto"/>
-              <w:left w:val="outset" w:sz="6" w:space="0" w:color="auto"/>
-              <w:bottom w:val="outset" w:sz="6" w:space="0" w:color="auto"/>
-              <w:right w:val="outset" w:sz="6" w:space="0" w:color="auto"/>
-            </w:tcBorders>
-            <w:noWrap/>
-            <w:vAlign w:val="center"/>
-          </w:tcPr>
-          <w:p>
-            <w:pPr>
-              <w:widowControl/>
-              <w:jc w:val="left"/>
-              <w:rPr>
-                <w:rFonts w:ascii="宋体" w:eastAsia="宋体" w:hAnsi="宋体" w:cs="宋体"/>
-                <w:kern w:val="0"/>
-                <w:sz w:val="24"/>
-                <w:szCs w:val="24"/>
-              </w:rPr>
-            </w:pPr>
-            <w:r>
-              <w:rPr>
-                <w:rFonts w:ascii="宋体" w:eastAsia="宋体" w:hAnsi="宋体" w:cs="宋体"/>
-                <w:kern w:val="0"/>
-                <w:sz w:val="24"/>
-                <w:szCs w:val="24"/>
-              </w:rPr>
-              <w:lastRenderedPageBreak/>
-              <w:t>2017级理科试验班6班 </w:t>
-            </w:r>
-          </w:p>
-        </w:tc>
-      </w:tr>
-      <w:tr>
-        <w:trPr>
-          <w:tblCellSpacing w:w="0" w:type="dxa"/>
-        </w:trPr>
-        <w:tc>
-          <w:tcPr>
-            <w:tcW w:w="352" w:type="dxa"/>
-            <w:tcBorders>
-              <w:top w:val="outset" w:sz="6" w:space="0" w:color="auto"/>
-              <w:left w:val="outset" w:sz="6" w:space="0" w:color="auto"/>
-              <w:bottom w:val="outset" w:sz="6" w:space="0" w:color="auto"/>
-              <w:right w:val="outset" w:sz="6" w:space="0" w:color="auto"/>
-            </w:tcBorders>
-            <w:noWrap/>
-            <w:vAlign w:val="center"/>
-          </w:tcPr>
-          <w:p>
-            <w:pPr>
-              <w:widowControl/>
-              <w:jc w:val="left"/>
-              <w:rPr>
-                <w:rFonts w:ascii="宋体" w:eastAsia="宋体" w:hAnsi="宋体" w:cs="宋体"/>
-                <w:kern w:val="0"/>
-                <w:sz w:val="24"/>
-                <w:szCs w:val="24"/>
-              </w:rPr>
-            </w:pPr>
-            <w:r>
-              <w:rPr>
-                <w:rFonts w:ascii="宋体" w:eastAsia="宋体" w:hAnsi="宋体" w:cs="宋体"/>
-                <w:kern w:val="0"/>
-                <w:sz w:val="24"/>
-                <w:szCs w:val="24"/>
-              </w:rPr>
-              <w:lastRenderedPageBreak/>
               <w:t>67 </w:t>
             </w:r>
           </w:p>
@@ -16367,7 +16857,7 @@
 </file>
 
 <file path=word/numbering.xml><?xml version="1.0" encoding="utf-8"?>
-<w:numbering xmlns:wpc="http://schemas.microsoft.com/office/word/2010/wordprocessingCanvas" xmlns:mc="http://schemas.openxmlformats.org/markup-compatibility/2006" xmlns:o="urn:schemas-microsoft-com:office:office" xmlns:r="http://schemas.openxmlformats.org/officeDocument/2006/relationships" xmlns:m="http://schemas.openxmlformats.org/officeDocument/2006/math" xmlns:v="urn:schemas-microsoft-com:vml" xmlns:wp14="http://schemas.microsoft.com/office/word/2010/wordprocessingDrawing" xmlns:wp="http://schemas.openxmlformats.org/drawingml/2006/wordprocessingDrawing" xmlns:w10="urn:schemas-microsoft-com:office:word" xmlns:w="http://schemas.openxmlformats.org/wordprocessingml/2006/main" xmlns:w14="http://schemas.microsoft.com/office/word/2010/wordml" xmlns:wpg="http://schemas.microsoft.com/office/word/2010/wordprocessingGroup" xmlns:wpi="http://schemas.microsoft.com/office/word/2010/wordprocessingInk" xmlns:wne="http://schemas.microsoft.com/office/word/2006/wordml" xmlns:wps="http://schemas.microsoft.com/office/word/2010/wordprocessingShape" mc:Ignorable="w14 wp14">
+<w:numbering xmlns:ve="http://schemas.openxmlformats.org/markup-compatibility/2006" xmlns:o="urn:schemas-microsoft-com:office:office" xmlns:r="http://schemas.openxmlformats.org/officeDocument/2006/relationships" xmlns:m="http://schemas.openxmlformats.org/officeDocument/2006/math" xmlns:v="urn:schemas-microsoft-com:vml" xmlns:wp="http://schemas.openxmlformats.org/drawingml/2006/wordprocessingDrawing" xmlns:w10="urn:schemas-microsoft-com:office:word" xmlns:w="http://schemas.openxmlformats.org/wordprocessingml/2006/main" xmlns:wne="http://schemas.microsoft.com/office/word/2006/wordml">
   <w:abstractNum w:abstractNumId="0">
     <w:nsid w:val="33481DA1"/>
     <w:multiLevelType w:val="hybridMultilevel"/>
@@ -16658,7 +17148,7 @@
 </file>
 
 <file path=word/styles.xml><?xml version="1.0" encoding="utf-8"?>
-<w:styles xmlns:mc="http://schemas.openxmlformats.org/markup-compatibility/2006" xmlns:r="http://schemas.openxmlformats.org/officeDocument/2006/relationships" xmlns:w="http://schemas.openxmlformats.org/wordprocessingml/2006/main" xmlns:w14="http://schemas.microsoft.com/office/word/2010/wordml" mc:Ignorable="w14">
+<w:styles xmlns:r="http://schemas.openxmlformats.org/officeDocument/2006/relationships" xmlns:w="http://schemas.openxmlformats.org/wordprocessingml/2006/main">
   <w:docDefaults>
     <w:rPrDefault>
       <w:rPr>
@@ -16813,7 +17303,7 @@
   <w:style w:type="paragraph" w:default="1" w:styleId="a">
     <w:name w:val="Normal"/>
     <w:qFormat/>
-    <w:rsid w:val="00093CFC"/>
+    <w:rsid w:val="00C84803"/>
     <w:pPr>
       <w:widowControl w:val="0"/>
       <w:jc w:val="both"/>
@@ -16830,6 +17320,7 @@
     <w:uiPriority w:val="99"/>
     <w:semiHidden/>
     <w:unhideWhenUsed/>
+    <w:qFormat/>
     <w:tblPr>
       <w:tblInd w:w="0" w:type="dxa"/>
       <w:tblCellMar>
@@ -17047,6 +17538,17 @@
     <w:uiPriority w:val="99"/>
     <w:semiHidden/>
     <w:unhideWhenUsed/>
+  </w:style>
+  <w:style w:type="character" w:styleId="a3">
+    <w:name w:val="Hyperlink"/>
+    <w:basedOn w:val="a0"/>
+    <w:uiPriority w:val="99"/>
+    <w:unhideWhenUsed/>
+    <w:rsid w:val="008A72CB"/>
+    <w:rPr>
+      <w:color w:val="0000FF" w:themeColor="hyperlink"/>
+      <w:u w:val="single"/>
+    </w:rPr>
   </w:style>
 </w:styles>
 </file>
